--- a/Tables/table_4.docx
+++ b/Tables/table_4.docx
@@ -116,7 +116,7 @@
                 <w:szCs w:val="24"/>
                 <w:color w:val="000000"/>
               </w:rPr>
-              <w:t xml:space="preserve">Emotions at t-1 and the Use of Positive ER Strategies at t - Within-Person Effects and Moderation by Anhedonia</w:t>
+              <w:t xml:space="preserve">Use of Positive ER strategies at t and Emotions at t - Within-Person Effects and Moderation by Anhedonia</w:t>
             </w:r>
           </w:p>
         </w:tc>
@@ -1189,7 +1189,7 @@
                 <w:szCs w:val="24"/>
                 <w:color w:val="000000"/>
               </w:rPr>
-              <w:t xml:space="preserve">Positive emotions t-1 on ER t</w:t>
+              <w:t xml:space="preserve">ER t on positive emotions t</w:t>
             </w:r>
           </w:p>
         </w:tc>
@@ -1233,7 +1233,7 @@
                 <w:szCs w:val="24"/>
                 <w:color w:val="000000"/>
               </w:rPr>
-              <w:t xml:space="preserve">0.15 (0.02)</w:t>
+              <w:t xml:space="preserve">0.26 (0.01)</w:t>
             </w:r>
           </w:p>
         </w:tc>
@@ -1321,7 +1321,7 @@
                 <w:szCs w:val="24"/>
                 <w:color w:val="000000"/>
               </w:rPr>
-              <w:t xml:space="preserve">0.17 (0.02)</w:t>
+              <w:t xml:space="preserve">0.29 (0.01)</w:t>
             </w:r>
           </w:p>
         </w:tc>
@@ -1409,7 +1409,7 @@
                 <w:szCs w:val="24"/>
                 <w:color w:val="000000"/>
               </w:rPr>
-              <w:t xml:space="preserve">0.14 (0.02)</w:t>
+              <w:t xml:space="preserve">0.28 (0.01)</w:t>
             </w:r>
           </w:p>
         </w:tc>
@@ -1497,7 +1497,7 @@
                 <w:szCs w:val="24"/>
                 <w:color w:val="000000"/>
               </w:rPr>
-              <w:t xml:space="preserve">0.19 (0.02)</w:t>
+              <w:t xml:space="preserve">0.44 (0.01)</w:t>
             </w:r>
           </w:p>
         </w:tc>
@@ -1585,7 +1585,7 @@
                 <w:szCs w:val="24"/>
                 <w:color w:val="000000"/>
               </w:rPr>
-              <w:t xml:space="preserve">0.15 (0.02)</w:t>
+              <w:t xml:space="preserve">0.25 (0.01)</w:t>
             </w:r>
           </w:p>
         </w:tc>
@@ -1673,7 +1673,7 @@
                 <w:szCs w:val="24"/>
                 <w:color w:val="000000"/>
               </w:rPr>
-              <w:t xml:space="preserve">0.04 (0.02)</w:t>
+              <w:t xml:space="preserve">-0.11 (0.02)</w:t>
             </w:r>
           </w:p>
         </w:tc>
@@ -1717,7 +1717,7 @@
                 <w:szCs w:val="24"/>
                 <w:color w:val="000000"/>
               </w:rPr>
-              <w:t xml:space="preserve">.034</w:t>
+              <w:t xml:space="preserve">&lt; .001</w:t>
             </w:r>
           </w:p>
         </w:tc>
@@ -1761,7 +1761,7 @@
                 <w:szCs w:val="24"/>
                 <w:color w:val="000000"/>
               </w:rPr>
-              <w:t xml:space="preserve">0.06 (0.02)</w:t>
+              <w:t xml:space="preserve">-0.02 (0.02)</w:t>
             </w:r>
           </w:p>
         </w:tc>
@@ -1805,7 +1805,7 @@
                 <w:szCs w:val="24"/>
                 <w:color w:val="000000"/>
               </w:rPr>
-              <w:t xml:space="preserve">&lt; .001</w:t>
+              <w:t xml:space="preserve">.152</w:t>
             </w:r>
           </w:p>
         </w:tc>
@@ -1855,51 +1855,139 @@
                 <w:szCs w:val="24"/>
                 <w:color w:val="000000"/>
               </w:rPr>
-              <w:t xml:space="preserve">Negative emotions t-1 on ER t</w:t>
-            </w:r>
-          </w:p>
-        </w:tc>
-        <w:tc>
-          <w:tcPr>
-            <w:tcBorders>
-              <w:bottom w:val="none" w:sz="0" w:space="0" w:color="000000"/>
-              <w:top w:val="none" w:sz="0" w:space="0" w:color="000000"/>
-              <w:left w:val="none" w:sz="0" w:space="0" w:color="000000"/>
-              <w:right w:val="none" w:sz="0" w:space="0" w:color="000000"/>
-            </w:tcBorders>
-            <w:shd w:val="clear" w:color="auto" w:fill="FFFFFF"/>
-            <w:tcMar>
-              <w:top w:w="0" w:type="dxa"/>
-              <w:bottom w:w="0" w:type="dxa"/>
-              <w:left w:w="0" w:type="dxa"/>
-              <w:right w:w="0" w:type="dxa"/>
-            </w:tcMar>
-            <w:vAlign w:val="center"/>
-          </w:tcPr>
-          <w:p>
-            <w:pPr>
-              <w:pStyle w:val="Normal"/>
-              <w:jc w:val="center"/>
-              <w:pBdr>
-                <w:bottom w:val="none" w:sz="0" w:space="0" w:color="000000"/>
-                <w:top w:val="none" w:sz="0" w:space="0" w:color="000000"/>
-                <w:left w:val="none" w:sz="0" w:space="0" w:color="000000"/>
-                <w:right w:val="none" w:sz="0" w:space="0" w:color="000000"/>
-              </w:pBdr>
-              <w:spacing w:after="100" w:before="100" w:line="480"/>
-              <w:ind w:left="100" w:right="100" w:firstLine="0" w:firstLineChars="0"/>
-            </w:pPr>
-            <w:r>
-              <w:rPr>
-                <w:rFonts w:ascii="Times New Roman" w:hAnsi="Times New Roman" w:eastAsia="Times New Roman" w:cs="Times New Roman"/>
-                <w:i w:val="false"/>
-                <w:b w:val="false"/>
-                <w:u w:val="none"/>
-                <w:sz w:val="24"/>
-                <w:szCs w:val="24"/>
-                <w:color w:val="000000"/>
-              </w:rPr>
-              <w:t xml:space="preserve">0.12 (0.02)</w:t>
+              <w:t xml:space="preserve">ER t on negative emotions t</w:t>
+            </w:r>
+          </w:p>
+        </w:tc>
+        <w:tc>
+          <w:tcPr>
+            <w:tcBorders>
+              <w:bottom w:val="none" w:sz="0" w:space="0" w:color="000000"/>
+              <w:top w:val="none" w:sz="0" w:space="0" w:color="000000"/>
+              <w:left w:val="none" w:sz="0" w:space="0" w:color="000000"/>
+              <w:right w:val="none" w:sz="0" w:space="0" w:color="000000"/>
+            </w:tcBorders>
+            <w:shd w:val="clear" w:color="auto" w:fill="FFFFFF"/>
+            <w:tcMar>
+              <w:top w:w="0" w:type="dxa"/>
+              <w:bottom w:w="0" w:type="dxa"/>
+              <w:left w:w="0" w:type="dxa"/>
+              <w:right w:w="0" w:type="dxa"/>
+            </w:tcMar>
+            <w:vAlign w:val="center"/>
+          </w:tcPr>
+          <w:p>
+            <w:pPr>
+              <w:pStyle w:val="Normal"/>
+              <w:jc w:val="center"/>
+              <w:pBdr>
+                <w:bottom w:val="none" w:sz="0" w:space="0" w:color="000000"/>
+                <w:top w:val="none" w:sz="0" w:space="0" w:color="000000"/>
+                <w:left w:val="none" w:sz="0" w:space="0" w:color="000000"/>
+                <w:right w:val="none" w:sz="0" w:space="0" w:color="000000"/>
+              </w:pBdr>
+              <w:spacing w:after="100" w:before="100" w:line="480"/>
+              <w:ind w:left="100" w:right="100" w:firstLine="0" w:firstLineChars="0"/>
+            </w:pPr>
+            <w:r>
+              <w:rPr>
+                <w:rFonts w:ascii="Times New Roman" w:hAnsi="Times New Roman" w:eastAsia="Times New Roman" w:cs="Times New Roman"/>
+                <w:i w:val="false"/>
+                <w:b w:val="false"/>
+                <w:u w:val="none"/>
+                <w:sz w:val="24"/>
+                <w:szCs w:val="24"/>
+                <w:color w:val="000000"/>
+              </w:rPr>
+              <w:t xml:space="preserve">-0.03 (0.01)</w:t>
+            </w:r>
+          </w:p>
+        </w:tc>
+        <w:tc>
+          <w:tcPr>
+            <w:tcBorders>
+              <w:bottom w:val="none" w:sz="0" w:space="0" w:color="000000"/>
+              <w:top w:val="none" w:sz="0" w:space="0" w:color="000000"/>
+              <w:left w:val="none" w:sz="0" w:space="0" w:color="000000"/>
+              <w:right w:val="none" w:sz="0" w:space="0" w:color="000000"/>
+            </w:tcBorders>
+            <w:shd w:val="clear" w:color="auto" w:fill="FFFFFF"/>
+            <w:tcMar>
+              <w:top w:w="0" w:type="dxa"/>
+              <w:bottom w:w="0" w:type="dxa"/>
+              <w:left w:w="0" w:type="dxa"/>
+              <w:right w:w="0" w:type="dxa"/>
+            </w:tcMar>
+            <w:vAlign w:val="center"/>
+          </w:tcPr>
+          <w:p>
+            <w:pPr>
+              <w:pStyle w:val="Normal"/>
+              <w:jc w:val="center"/>
+              <w:pBdr>
+                <w:bottom w:val="none" w:sz="0" w:space="0" w:color="000000"/>
+                <w:top w:val="none" w:sz="0" w:space="0" w:color="000000"/>
+                <w:left w:val="none" w:sz="0" w:space="0" w:color="000000"/>
+                <w:right w:val="none" w:sz="0" w:space="0" w:color="000000"/>
+              </w:pBdr>
+              <w:spacing w:after="100" w:before="100" w:line="480"/>
+              <w:ind w:left="100" w:right="100" w:firstLine="0" w:firstLineChars="0"/>
+            </w:pPr>
+            <w:r>
+              <w:rPr>
+                <w:rFonts w:ascii="Times New Roman" w:hAnsi="Times New Roman" w:eastAsia="Times New Roman" w:cs="Times New Roman"/>
+                <w:i w:val="false"/>
+                <w:b w:val="false"/>
+                <w:u w:val="none"/>
+                <w:sz w:val="24"/>
+                <w:szCs w:val="24"/>
+                <w:color w:val="000000"/>
+              </w:rPr>
+              <w:t xml:space="preserve">.027</w:t>
+            </w:r>
+          </w:p>
+        </w:tc>
+        <w:tc>
+          <w:tcPr>
+            <w:tcBorders>
+              <w:bottom w:val="none" w:sz="0" w:space="0" w:color="000000"/>
+              <w:top w:val="none" w:sz="0" w:space="0" w:color="000000"/>
+              <w:left w:val="none" w:sz="0" w:space="0" w:color="000000"/>
+              <w:right w:val="none" w:sz="0" w:space="0" w:color="000000"/>
+            </w:tcBorders>
+            <w:shd w:val="clear" w:color="auto" w:fill="FFFFFF"/>
+            <w:tcMar>
+              <w:top w:w="0" w:type="dxa"/>
+              <w:bottom w:w="0" w:type="dxa"/>
+              <w:left w:w="0" w:type="dxa"/>
+              <w:right w:w="0" w:type="dxa"/>
+            </w:tcMar>
+            <w:vAlign w:val="center"/>
+          </w:tcPr>
+          <w:p>
+            <w:pPr>
+              <w:pStyle w:val="Normal"/>
+              <w:jc w:val="center"/>
+              <w:pBdr>
+                <w:bottom w:val="none" w:sz="0" w:space="0" w:color="000000"/>
+                <w:top w:val="none" w:sz="0" w:space="0" w:color="000000"/>
+                <w:left w:val="none" w:sz="0" w:space="0" w:color="000000"/>
+                <w:right w:val="none" w:sz="0" w:space="0" w:color="000000"/>
+              </w:pBdr>
+              <w:spacing w:after="100" w:before="100" w:line="480"/>
+              <w:ind w:left="100" w:right="100" w:firstLine="0" w:firstLineChars="0"/>
+            </w:pPr>
+            <w:r>
+              <w:rPr>
+                <w:rFonts w:ascii="Times New Roman" w:hAnsi="Times New Roman" w:eastAsia="Times New Roman" w:cs="Times New Roman"/>
+                <w:i w:val="false"/>
+                <w:b w:val="false"/>
+                <w:u w:val="none"/>
+                <w:sz w:val="24"/>
+                <w:szCs w:val="24"/>
+                <w:color w:val="000000"/>
+              </w:rPr>
+              <w:t xml:space="preserve">-0.07 (0.01)</w:t>
             </w:r>
           </w:p>
         </w:tc>
@@ -1987,7 +2075,7 @@
                 <w:szCs w:val="24"/>
                 <w:color w:val="000000"/>
               </w:rPr>
-              <w:t xml:space="preserve">0.09 (0.02)</w:t>
+              <w:t xml:space="preserve">-0.09 (0.01)</w:t>
             </w:r>
           </w:p>
         </w:tc>
@@ -2075,183 +2163,7 @@
                 <w:szCs w:val="24"/>
                 <w:color w:val="000000"/>
               </w:rPr>
-              <w:t xml:space="preserve">0.05 (0.02)</w:t>
-            </w:r>
-          </w:p>
-        </w:tc>
-        <w:tc>
-          <w:tcPr>
-            <w:tcBorders>
-              <w:bottom w:val="none" w:sz="0" w:space="0" w:color="000000"/>
-              <w:top w:val="none" w:sz="0" w:space="0" w:color="000000"/>
-              <w:left w:val="none" w:sz="0" w:space="0" w:color="000000"/>
-              <w:right w:val="none" w:sz="0" w:space="0" w:color="000000"/>
-            </w:tcBorders>
-            <w:shd w:val="clear" w:color="auto" w:fill="FFFFFF"/>
-            <w:tcMar>
-              <w:top w:w="0" w:type="dxa"/>
-              <w:bottom w:w="0" w:type="dxa"/>
-              <w:left w:w="0" w:type="dxa"/>
-              <w:right w:w="0" w:type="dxa"/>
-            </w:tcMar>
-            <w:vAlign w:val="center"/>
-          </w:tcPr>
-          <w:p>
-            <w:pPr>
-              <w:pStyle w:val="Normal"/>
-              <w:jc w:val="center"/>
-              <w:pBdr>
-                <w:bottom w:val="none" w:sz="0" w:space="0" w:color="000000"/>
-                <w:top w:val="none" w:sz="0" w:space="0" w:color="000000"/>
-                <w:left w:val="none" w:sz="0" w:space="0" w:color="000000"/>
-                <w:right w:val="none" w:sz="0" w:space="0" w:color="000000"/>
-              </w:pBdr>
-              <w:spacing w:after="100" w:before="100" w:line="480"/>
-              <w:ind w:left="100" w:right="100" w:firstLine="0" w:firstLineChars="0"/>
-            </w:pPr>
-            <w:r>
-              <w:rPr>
-                <w:rFonts w:ascii="Times New Roman" w:hAnsi="Times New Roman" w:eastAsia="Times New Roman" w:cs="Times New Roman"/>
-                <w:i w:val="false"/>
-                <w:b w:val="false"/>
-                <w:u w:val="none"/>
-                <w:sz w:val="24"/>
-                <w:szCs w:val="24"/>
-                <w:color w:val="000000"/>
-              </w:rPr>
-              <w:t xml:space="preserve">.001</w:t>
-            </w:r>
-          </w:p>
-        </w:tc>
-        <w:tc>
-          <w:tcPr>
-            <w:tcBorders>
-              <w:bottom w:val="none" w:sz="0" w:space="0" w:color="000000"/>
-              <w:top w:val="none" w:sz="0" w:space="0" w:color="000000"/>
-              <w:left w:val="none" w:sz="0" w:space="0" w:color="000000"/>
-              <w:right w:val="none" w:sz="0" w:space="0" w:color="000000"/>
-            </w:tcBorders>
-            <w:shd w:val="clear" w:color="auto" w:fill="FFFFFF"/>
-            <w:tcMar>
-              <w:top w:w="0" w:type="dxa"/>
-              <w:bottom w:w="0" w:type="dxa"/>
-              <w:left w:w="0" w:type="dxa"/>
-              <w:right w:w="0" w:type="dxa"/>
-            </w:tcMar>
-            <w:vAlign w:val="center"/>
-          </w:tcPr>
-          <w:p>
-            <w:pPr>
-              <w:pStyle w:val="Normal"/>
-              <w:jc w:val="center"/>
-              <w:pBdr>
-                <w:bottom w:val="none" w:sz="0" w:space="0" w:color="000000"/>
-                <w:top w:val="none" w:sz="0" w:space="0" w:color="000000"/>
-                <w:left w:val="none" w:sz="0" w:space="0" w:color="000000"/>
-                <w:right w:val="none" w:sz="0" w:space="0" w:color="000000"/>
-              </w:pBdr>
-              <w:spacing w:after="100" w:before="100" w:line="480"/>
-              <w:ind w:left="100" w:right="100" w:firstLine="0" w:firstLineChars="0"/>
-            </w:pPr>
-            <w:r>
-              <w:rPr>
-                <w:rFonts w:ascii="Times New Roman" w:hAnsi="Times New Roman" w:eastAsia="Times New Roman" w:cs="Times New Roman"/>
-                <w:i w:val="false"/>
-                <w:b w:val="false"/>
-                <w:u w:val="none"/>
-                <w:sz w:val="24"/>
-                <w:szCs w:val="24"/>
-                <w:color w:val="000000"/>
-              </w:rPr>
-              <w:t xml:space="preserve">0.04 (0.02)</w:t>
-            </w:r>
-          </w:p>
-        </w:tc>
-        <w:tc>
-          <w:tcPr>
-            <w:tcBorders>
-              <w:bottom w:val="none" w:sz="0" w:space="0" w:color="000000"/>
-              <w:top w:val="none" w:sz="0" w:space="0" w:color="000000"/>
-              <w:left w:val="none" w:sz="0" w:space="0" w:color="000000"/>
-              <w:right w:val="none" w:sz="0" w:space="0" w:color="000000"/>
-            </w:tcBorders>
-            <w:shd w:val="clear" w:color="auto" w:fill="FFFFFF"/>
-            <w:tcMar>
-              <w:top w:w="0" w:type="dxa"/>
-              <w:bottom w:w="0" w:type="dxa"/>
-              <w:left w:w="0" w:type="dxa"/>
-              <w:right w:w="0" w:type="dxa"/>
-            </w:tcMar>
-            <w:vAlign w:val="center"/>
-          </w:tcPr>
-          <w:p>
-            <w:pPr>
-              <w:pStyle w:val="Normal"/>
-              <w:jc w:val="center"/>
-              <w:pBdr>
-                <w:bottom w:val="none" w:sz="0" w:space="0" w:color="000000"/>
-                <w:top w:val="none" w:sz="0" w:space="0" w:color="000000"/>
-                <w:left w:val="none" w:sz="0" w:space="0" w:color="000000"/>
-                <w:right w:val="none" w:sz="0" w:space="0" w:color="000000"/>
-              </w:pBdr>
-              <w:spacing w:after="100" w:before="100" w:line="480"/>
-              <w:ind w:left="100" w:right="100" w:firstLine="0" w:firstLineChars="0"/>
-            </w:pPr>
-            <w:r>
-              <w:rPr>
-                <w:rFonts w:ascii="Times New Roman" w:hAnsi="Times New Roman" w:eastAsia="Times New Roman" w:cs="Times New Roman"/>
-                <w:i w:val="false"/>
-                <w:b w:val="false"/>
-                <w:u w:val="none"/>
-                <w:sz w:val="24"/>
-                <w:szCs w:val="24"/>
-                <w:color w:val="000000"/>
-              </w:rPr>
-              <w:t xml:space="preserve">.015</w:t>
-            </w:r>
-          </w:p>
-        </w:tc>
-        <w:tc>
-          <w:tcPr>
-            <w:tcBorders>
-              <w:bottom w:val="none" w:sz="0" w:space="0" w:color="000000"/>
-              <w:top w:val="none" w:sz="0" w:space="0" w:color="000000"/>
-              <w:left w:val="none" w:sz="0" w:space="0" w:color="000000"/>
-              <w:right w:val="none" w:sz="0" w:space="0" w:color="000000"/>
-            </w:tcBorders>
-            <w:shd w:val="clear" w:color="auto" w:fill="FFFFFF"/>
-            <w:tcMar>
-              <w:top w:w="0" w:type="dxa"/>
-              <w:bottom w:w="0" w:type="dxa"/>
-              <w:left w:w="0" w:type="dxa"/>
-              <w:right w:w="0" w:type="dxa"/>
-            </w:tcMar>
-            <w:vAlign w:val="center"/>
-          </w:tcPr>
-          <w:p>
-            <w:pPr>
-              <w:pStyle w:val="Normal"/>
-              <w:jc w:val="center"/>
-              <w:pBdr>
-                <w:bottom w:val="none" w:sz="0" w:space="0" w:color="000000"/>
-                <w:top w:val="none" w:sz="0" w:space="0" w:color="000000"/>
-                <w:left w:val="none" w:sz="0" w:space="0" w:color="000000"/>
-                <w:right w:val="none" w:sz="0" w:space="0" w:color="000000"/>
-              </w:pBdr>
-              <w:spacing w:after="100" w:before="100" w:line="480"/>
-              <w:ind w:left="100" w:right="100" w:firstLine="0" w:firstLineChars="0"/>
-            </w:pPr>
-            <w:r>
-              <w:rPr>
-                <w:rFonts w:ascii="Times New Roman" w:hAnsi="Times New Roman" w:eastAsia="Times New Roman" w:cs="Times New Roman"/>
-                <w:i w:val="false"/>
-                <w:b w:val="false"/>
-                <w:u w:val="none"/>
-                <w:sz w:val="24"/>
-                <w:szCs w:val="24"/>
-                <w:color w:val="000000"/>
-              </w:rPr>
-              <w:t xml:space="preserve">0.11 (0.02)</w:t>
+              <w:t xml:space="preserve">-0.23 (0.01)</w:t>
             </w:r>
           </w:p>
         </w:tc>
@@ -2339,7 +2251,95 @@
                 <w:szCs w:val="24"/>
                 <w:color w:val="000000"/>
               </w:rPr>
-              <w:t xml:space="preserve">0.12 (0.02)</w:t>
+              <w:t xml:space="preserve">-0.04 (0.02)</w:t>
+            </w:r>
+          </w:p>
+        </w:tc>
+        <w:tc>
+          <w:tcPr>
+            <w:tcBorders>
+              <w:bottom w:val="none" w:sz="0" w:space="0" w:color="000000"/>
+              <w:top w:val="none" w:sz="0" w:space="0" w:color="000000"/>
+              <w:left w:val="none" w:sz="0" w:space="0" w:color="000000"/>
+              <w:right w:val="none" w:sz="0" w:space="0" w:color="000000"/>
+            </w:tcBorders>
+            <w:shd w:val="clear" w:color="auto" w:fill="FFFFFF"/>
+            <w:tcMar>
+              <w:top w:w="0" w:type="dxa"/>
+              <w:bottom w:w="0" w:type="dxa"/>
+              <w:left w:w="0" w:type="dxa"/>
+              <w:right w:w="0" w:type="dxa"/>
+            </w:tcMar>
+            <w:vAlign w:val="center"/>
+          </w:tcPr>
+          <w:p>
+            <w:pPr>
+              <w:pStyle w:val="Normal"/>
+              <w:jc w:val="center"/>
+              <w:pBdr>
+                <w:bottom w:val="none" w:sz="0" w:space="0" w:color="000000"/>
+                <w:top w:val="none" w:sz="0" w:space="0" w:color="000000"/>
+                <w:left w:val="none" w:sz="0" w:space="0" w:color="000000"/>
+                <w:right w:val="none" w:sz="0" w:space="0" w:color="000000"/>
+              </w:pBdr>
+              <w:spacing w:after="100" w:before="100" w:line="480"/>
+              <w:ind w:left="100" w:right="100" w:firstLine="0" w:firstLineChars="0"/>
+            </w:pPr>
+            <w:r>
+              <w:rPr>
+                <w:rFonts w:ascii="Times New Roman" w:hAnsi="Times New Roman" w:eastAsia="Times New Roman" w:cs="Times New Roman"/>
+                <w:i w:val="false"/>
+                <w:b w:val="false"/>
+                <w:u w:val="none"/>
+                <w:sz w:val="24"/>
+                <w:szCs w:val="24"/>
+                <w:color w:val="000000"/>
+              </w:rPr>
+              <w:t xml:space="preserve">.004</w:t>
+            </w:r>
+          </w:p>
+        </w:tc>
+        <w:tc>
+          <w:tcPr>
+            <w:tcBorders>
+              <w:bottom w:val="none" w:sz="0" w:space="0" w:color="000000"/>
+              <w:top w:val="none" w:sz="0" w:space="0" w:color="000000"/>
+              <w:left w:val="none" w:sz="0" w:space="0" w:color="000000"/>
+              <w:right w:val="none" w:sz="0" w:space="0" w:color="000000"/>
+            </w:tcBorders>
+            <w:shd w:val="clear" w:color="auto" w:fill="FFFFFF"/>
+            <w:tcMar>
+              <w:top w:w="0" w:type="dxa"/>
+              <w:bottom w:w="0" w:type="dxa"/>
+              <w:left w:w="0" w:type="dxa"/>
+              <w:right w:w="0" w:type="dxa"/>
+            </w:tcMar>
+            <w:vAlign w:val="center"/>
+          </w:tcPr>
+          <w:p>
+            <w:pPr>
+              <w:pStyle w:val="Normal"/>
+              <w:jc w:val="center"/>
+              <w:pBdr>
+                <w:bottom w:val="none" w:sz="0" w:space="0" w:color="000000"/>
+                <w:top w:val="none" w:sz="0" w:space="0" w:color="000000"/>
+                <w:left w:val="none" w:sz="0" w:space="0" w:color="000000"/>
+                <w:right w:val="none" w:sz="0" w:space="0" w:color="000000"/>
+              </w:pBdr>
+              <w:spacing w:after="100" w:before="100" w:line="480"/>
+              <w:ind w:left="100" w:right="100" w:firstLine="0" w:firstLineChars="0"/>
+            </w:pPr>
+            <w:r>
+              <w:rPr>
+                <w:rFonts w:ascii="Times New Roman" w:hAnsi="Times New Roman" w:eastAsia="Times New Roman" w:cs="Times New Roman"/>
+                <w:i w:val="false"/>
+                <w:b w:val="false"/>
+                <w:u w:val="none"/>
+                <w:sz w:val="24"/>
+                <w:szCs w:val="24"/>
+                <w:color w:val="000000"/>
+              </w:rPr>
+              <w:t xml:space="preserve">0.32 (0.02)</w:t>
             </w:r>
           </w:p>
         </w:tc>
@@ -2427,7 +2427,7 @@
                 <w:szCs w:val="24"/>
                 <w:color w:val="000000"/>
               </w:rPr>
-              <w:t xml:space="preserve">0.09 (0.02)</w:t>
+              <w:t xml:space="preserve">0.25 (0.02)</w:t>
             </w:r>
           </w:p>
         </w:tc>
@@ -2521,271 +2521,535 @@
                 <w:szCs w:val="24"/>
                 <w:color w:val="000000"/>
               </w:rPr>
-              <w:t xml:space="preserve">Anhedonia on ER t</w:t>
-            </w:r>
-          </w:p>
-        </w:tc>
-        <w:tc>
-          <w:tcPr>
-            <w:tcBorders>
-              <w:bottom w:val="none" w:sz="0" w:space="0" w:color="000000"/>
-              <w:top w:val="none" w:sz="0" w:space="0" w:color="000000"/>
-              <w:left w:val="none" w:sz="0" w:space="0" w:color="000000"/>
-              <w:right w:val="none" w:sz="0" w:space="0" w:color="000000"/>
-            </w:tcBorders>
-            <w:shd w:val="clear" w:color="auto" w:fill="FFFFFF"/>
-            <w:tcMar>
-              <w:top w:w="0" w:type="dxa"/>
-              <w:bottom w:w="0" w:type="dxa"/>
-              <w:left w:w="0" w:type="dxa"/>
-              <w:right w:w="0" w:type="dxa"/>
-            </w:tcMar>
-            <w:vAlign w:val="center"/>
-          </w:tcPr>
-          <w:p>
-            <w:pPr>
-              <w:pStyle w:val="Normal"/>
-              <w:jc w:val="center"/>
-              <w:pBdr>
-                <w:bottom w:val="none" w:sz="0" w:space="0" w:color="000000"/>
-                <w:top w:val="none" w:sz="0" w:space="0" w:color="000000"/>
-                <w:left w:val="none" w:sz="0" w:space="0" w:color="000000"/>
-                <w:right w:val="none" w:sz="0" w:space="0" w:color="000000"/>
-              </w:pBdr>
-              <w:spacing w:after="100" w:before="100" w:line="480"/>
-              <w:ind w:left="100" w:right="100" w:firstLine="0" w:firstLineChars="0"/>
-            </w:pPr>
-            <w:r>
-              <w:rPr>
-                <w:rFonts w:ascii="Times New Roman" w:hAnsi="Times New Roman" w:eastAsia="Times New Roman" w:cs="Times New Roman"/>
-                <w:i w:val="false"/>
-                <w:b w:val="false"/>
-                <w:u w:val="none"/>
-                <w:sz w:val="24"/>
-                <w:szCs w:val="24"/>
-                <w:color w:val="000000"/>
-              </w:rPr>
-              <w:t xml:space="preserve">-0.01 (0.07)</w:t>
-            </w:r>
-          </w:p>
-        </w:tc>
-        <w:tc>
-          <w:tcPr>
-            <w:tcBorders>
-              <w:bottom w:val="none" w:sz="0" w:space="0" w:color="000000"/>
-              <w:top w:val="none" w:sz="0" w:space="0" w:color="000000"/>
-              <w:left w:val="none" w:sz="0" w:space="0" w:color="000000"/>
-              <w:right w:val="none" w:sz="0" w:space="0" w:color="000000"/>
-            </w:tcBorders>
-            <w:shd w:val="clear" w:color="auto" w:fill="FFFFFF"/>
-            <w:tcMar>
-              <w:top w:w="0" w:type="dxa"/>
-              <w:bottom w:w="0" w:type="dxa"/>
-              <w:left w:w="0" w:type="dxa"/>
-              <w:right w:w="0" w:type="dxa"/>
-            </w:tcMar>
-            <w:vAlign w:val="center"/>
-          </w:tcPr>
-          <w:p>
-            <w:pPr>
-              <w:pStyle w:val="Normal"/>
-              <w:jc w:val="center"/>
-              <w:pBdr>
-                <w:bottom w:val="none" w:sz="0" w:space="0" w:color="000000"/>
-                <w:top w:val="none" w:sz="0" w:space="0" w:color="000000"/>
-                <w:left w:val="none" w:sz="0" w:space="0" w:color="000000"/>
-                <w:right w:val="none" w:sz="0" w:space="0" w:color="000000"/>
-              </w:pBdr>
-              <w:spacing w:after="100" w:before="100" w:line="480"/>
-              <w:ind w:left="100" w:right="100" w:firstLine="0" w:firstLineChars="0"/>
-            </w:pPr>
-            <w:r>
-              <w:rPr>
-                <w:rFonts w:ascii="Times New Roman" w:hAnsi="Times New Roman" w:eastAsia="Times New Roman" w:cs="Times New Roman"/>
-                <w:i w:val="false"/>
-                <w:b w:val="false"/>
-                <w:u w:val="none"/>
-                <w:sz w:val="24"/>
-                <w:szCs w:val="24"/>
-                <w:color w:val="000000"/>
-              </w:rPr>
-              <w:t xml:space="preserve">.419</w:t>
-            </w:r>
-          </w:p>
-        </w:tc>
-        <w:tc>
-          <w:tcPr>
-            <w:tcBorders>
-              <w:bottom w:val="none" w:sz="0" w:space="0" w:color="000000"/>
-              <w:top w:val="none" w:sz="0" w:space="0" w:color="000000"/>
-              <w:left w:val="none" w:sz="0" w:space="0" w:color="000000"/>
-              <w:right w:val="none" w:sz="0" w:space="0" w:color="000000"/>
-            </w:tcBorders>
-            <w:shd w:val="clear" w:color="auto" w:fill="FFFFFF"/>
-            <w:tcMar>
-              <w:top w:w="0" w:type="dxa"/>
-              <w:bottom w:w="0" w:type="dxa"/>
-              <w:left w:w="0" w:type="dxa"/>
-              <w:right w:w="0" w:type="dxa"/>
-            </w:tcMar>
-            <w:vAlign w:val="center"/>
-          </w:tcPr>
-          <w:p>
-            <w:pPr>
-              <w:pStyle w:val="Normal"/>
-              <w:jc w:val="center"/>
-              <w:pBdr>
-                <w:bottom w:val="none" w:sz="0" w:space="0" w:color="000000"/>
-                <w:top w:val="none" w:sz="0" w:space="0" w:color="000000"/>
-                <w:left w:val="none" w:sz="0" w:space="0" w:color="000000"/>
-                <w:right w:val="none" w:sz="0" w:space="0" w:color="000000"/>
-              </w:pBdr>
-              <w:spacing w:after="100" w:before="100" w:line="480"/>
-              <w:ind w:left="100" w:right="100" w:firstLine="0" w:firstLineChars="0"/>
-            </w:pPr>
-            <w:r>
-              <w:rPr>
-                <w:rFonts w:ascii="Times New Roman" w:hAnsi="Times New Roman" w:eastAsia="Times New Roman" w:cs="Times New Roman"/>
-                <w:i w:val="false"/>
-                <w:b w:val="false"/>
-                <w:u w:val="none"/>
-                <w:sz w:val="24"/>
-                <w:szCs w:val="24"/>
-                <w:color w:val="000000"/>
-              </w:rPr>
-              <w:t xml:space="preserve">-0.06 (0.07)</w:t>
-            </w:r>
-          </w:p>
-        </w:tc>
-        <w:tc>
-          <w:tcPr>
-            <w:tcBorders>
-              <w:bottom w:val="none" w:sz="0" w:space="0" w:color="000000"/>
-              <w:top w:val="none" w:sz="0" w:space="0" w:color="000000"/>
-              <w:left w:val="none" w:sz="0" w:space="0" w:color="000000"/>
-              <w:right w:val="none" w:sz="0" w:space="0" w:color="000000"/>
-            </w:tcBorders>
-            <w:shd w:val="clear" w:color="auto" w:fill="FFFFFF"/>
-            <w:tcMar>
-              <w:top w:w="0" w:type="dxa"/>
-              <w:bottom w:w="0" w:type="dxa"/>
-              <w:left w:w="0" w:type="dxa"/>
-              <w:right w:w="0" w:type="dxa"/>
-            </w:tcMar>
-            <w:vAlign w:val="center"/>
-          </w:tcPr>
-          <w:p>
-            <w:pPr>
-              <w:pStyle w:val="Normal"/>
-              <w:jc w:val="center"/>
-              <w:pBdr>
-                <w:bottom w:val="none" w:sz="0" w:space="0" w:color="000000"/>
-                <w:top w:val="none" w:sz="0" w:space="0" w:color="000000"/>
-                <w:left w:val="none" w:sz="0" w:space="0" w:color="000000"/>
-                <w:right w:val="none" w:sz="0" w:space="0" w:color="000000"/>
-              </w:pBdr>
-              <w:spacing w:after="100" w:before="100" w:line="480"/>
-              <w:ind w:left="100" w:right="100" w:firstLine="0" w:firstLineChars="0"/>
-            </w:pPr>
-            <w:r>
-              <w:rPr>
-                <w:rFonts w:ascii="Times New Roman" w:hAnsi="Times New Roman" w:eastAsia="Times New Roman" w:cs="Times New Roman"/>
-                <w:i w:val="false"/>
-                <w:b w:val="false"/>
-                <w:u w:val="none"/>
-                <w:sz w:val="24"/>
-                <w:szCs w:val="24"/>
-                <w:color w:val="000000"/>
-              </w:rPr>
-              <w:t xml:space="preserve">.193</w:t>
-            </w:r>
-          </w:p>
-        </w:tc>
-        <w:tc>
-          <w:tcPr>
-            <w:tcBorders>
-              <w:bottom w:val="none" w:sz="0" w:space="0" w:color="000000"/>
-              <w:top w:val="none" w:sz="0" w:space="0" w:color="000000"/>
-              <w:left w:val="none" w:sz="0" w:space="0" w:color="000000"/>
-              <w:right w:val="none" w:sz="0" w:space="0" w:color="000000"/>
-            </w:tcBorders>
-            <w:shd w:val="clear" w:color="auto" w:fill="FFFFFF"/>
-            <w:tcMar>
-              <w:top w:w="0" w:type="dxa"/>
-              <w:bottom w:w="0" w:type="dxa"/>
-              <w:left w:w="0" w:type="dxa"/>
-              <w:right w:w="0" w:type="dxa"/>
-            </w:tcMar>
-            <w:vAlign w:val="center"/>
-          </w:tcPr>
-          <w:p>
-            <w:pPr>
-              <w:pStyle w:val="Normal"/>
-              <w:jc w:val="center"/>
-              <w:pBdr>
-                <w:bottom w:val="none" w:sz="0" w:space="0" w:color="000000"/>
-                <w:top w:val="none" w:sz="0" w:space="0" w:color="000000"/>
-                <w:left w:val="none" w:sz="0" w:space="0" w:color="000000"/>
-                <w:right w:val="none" w:sz="0" w:space="0" w:color="000000"/>
-              </w:pBdr>
-              <w:spacing w:after="100" w:before="100" w:line="480"/>
-              <w:ind w:left="100" w:right="100" w:firstLine="0" w:firstLineChars="0"/>
-            </w:pPr>
-            <w:r>
-              <w:rPr>
-                <w:rFonts w:ascii="Times New Roman" w:hAnsi="Times New Roman" w:eastAsia="Times New Roman" w:cs="Times New Roman"/>
-                <w:i w:val="false"/>
-                <w:b w:val="false"/>
-                <w:u w:val="none"/>
-                <w:sz w:val="24"/>
-                <w:szCs w:val="24"/>
-                <w:color w:val="000000"/>
-              </w:rPr>
-              <w:t xml:space="preserve">-0.06 (0.07)</w:t>
-            </w:r>
-          </w:p>
-        </w:tc>
-        <w:tc>
-          <w:tcPr>
-            <w:tcBorders>
-              <w:bottom w:val="none" w:sz="0" w:space="0" w:color="000000"/>
-              <w:top w:val="none" w:sz="0" w:space="0" w:color="000000"/>
-              <w:left w:val="none" w:sz="0" w:space="0" w:color="000000"/>
-              <w:right w:val="none" w:sz="0" w:space="0" w:color="000000"/>
-            </w:tcBorders>
-            <w:shd w:val="clear" w:color="auto" w:fill="FFFFFF"/>
-            <w:tcMar>
-              <w:top w:w="0" w:type="dxa"/>
-              <w:bottom w:w="0" w:type="dxa"/>
-              <w:left w:w="0" w:type="dxa"/>
-              <w:right w:w="0" w:type="dxa"/>
-            </w:tcMar>
-            <w:vAlign w:val="center"/>
-          </w:tcPr>
-          <w:p>
-            <w:pPr>
-              <w:pStyle w:val="Normal"/>
-              <w:jc w:val="center"/>
-              <w:pBdr>
-                <w:bottom w:val="none" w:sz="0" w:space="0" w:color="000000"/>
-                <w:top w:val="none" w:sz="0" w:space="0" w:color="000000"/>
-                <w:left w:val="none" w:sz="0" w:space="0" w:color="000000"/>
-                <w:right w:val="none" w:sz="0" w:space="0" w:color="000000"/>
-              </w:pBdr>
-              <w:spacing w:after="100" w:before="100" w:line="480"/>
-              <w:ind w:left="100" w:right="100" w:firstLine="0" w:firstLineChars="0"/>
-            </w:pPr>
-            <w:r>
-              <w:rPr>
-                <w:rFonts w:ascii="Times New Roman" w:hAnsi="Times New Roman" w:eastAsia="Times New Roman" w:cs="Times New Roman"/>
-                <w:i w:val="false"/>
-                <w:b w:val="false"/>
-                <w:u w:val="none"/>
-                <w:sz w:val="24"/>
-                <w:szCs w:val="24"/>
-                <w:color w:val="000000"/>
-              </w:rPr>
-              <w:t xml:space="preserve">.174</w:t>
+              <w:t xml:space="preserve">Anhedonia on positive emotions</w:t>
+            </w:r>
+          </w:p>
+        </w:tc>
+        <w:tc>
+          <w:tcPr>
+            <w:tcBorders>
+              <w:bottom w:val="none" w:sz="0" w:space="0" w:color="000000"/>
+              <w:top w:val="none" w:sz="0" w:space="0" w:color="000000"/>
+              <w:left w:val="none" w:sz="0" w:space="0" w:color="000000"/>
+              <w:right w:val="none" w:sz="0" w:space="0" w:color="000000"/>
+            </w:tcBorders>
+            <w:shd w:val="clear" w:color="auto" w:fill="FFFFFF"/>
+            <w:tcMar>
+              <w:top w:w="0" w:type="dxa"/>
+              <w:bottom w:w="0" w:type="dxa"/>
+              <w:left w:w="0" w:type="dxa"/>
+              <w:right w:w="0" w:type="dxa"/>
+            </w:tcMar>
+            <w:vAlign w:val="center"/>
+          </w:tcPr>
+          <w:p>
+            <w:pPr>
+              <w:pStyle w:val="Normal"/>
+              <w:jc w:val="center"/>
+              <w:pBdr>
+                <w:bottom w:val="none" w:sz="0" w:space="0" w:color="000000"/>
+                <w:top w:val="none" w:sz="0" w:space="0" w:color="000000"/>
+                <w:left w:val="none" w:sz="0" w:space="0" w:color="000000"/>
+                <w:right w:val="none" w:sz="0" w:space="0" w:color="000000"/>
+              </w:pBdr>
+              <w:spacing w:after="100" w:before="100" w:line="480"/>
+              <w:ind w:left="100" w:right="100" w:firstLine="0" w:firstLineChars="0"/>
+            </w:pPr>
+            <w:r>
+              <w:rPr>
+                <w:rFonts w:ascii="Times New Roman" w:hAnsi="Times New Roman" w:eastAsia="Times New Roman" w:cs="Times New Roman"/>
+                <w:i w:val="false"/>
+                <w:b w:val="false"/>
+                <w:u w:val="none"/>
+                <w:sz w:val="24"/>
+                <w:szCs w:val="24"/>
+                <w:color w:val="000000"/>
+              </w:rPr>
+              <w:t xml:space="preserve">-0.25 (0.06)</w:t>
+            </w:r>
+          </w:p>
+        </w:tc>
+        <w:tc>
+          <w:tcPr>
+            <w:tcBorders>
+              <w:bottom w:val="none" w:sz="0" w:space="0" w:color="000000"/>
+              <w:top w:val="none" w:sz="0" w:space="0" w:color="000000"/>
+              <w:left w:val="none" w:sz="0" w:space="0" w:color="000000"/>
+              <w:right w:val="none" w:sz="0" w:space="0" w:color="000000"/>
+            </w:tcBorders>
+            <w:shd w:val="clear" w:color="auto" w:fill="FFFFFF"/>
+            <w:tcMar>
+              <w:top w:w="0" w:type="dxa"/>
+              <w:bottom w:w="0" w:type="dxa"/>
+              <w:left w:w="0" w:type="dxa"/>
+              <w:right w:w="0" w:type="dxa"/>
+            </w:tcMar>
+            <w:vAlign w:val="center"/>
+          </w:tcPr>
+          <w:p>
+            <w:pPr>
+              <w:pStyle w:val="Normal"/>
+              <w:jc w:val="center"/>
+              <w:pBdr>
+                <w:bottom w:val="none" w:sz="0" w:space="0" w:color="000000"/>
+                <w:top w:val="none" w:sz="0" w:space="0" w:color="000000"/>
+                <w:left w:val="none" w:sz="0" w:space="0" w:color="000000"/>
+                <w:right w:val="none" w:sz="0" w:space="0" w:color="000000"/>
+              </w:pBdr>
+              <w:spacing w:after="100" w:before="100" w:line="480"/>
+              <w:ind w:left="100" w:right="100" w:firstLine="0" w:firstLineChars="0"/>
+            </w:pPr>
+            <w:r>
+              <w:rPr>
+                <w:rFonts w:ascii="Times New Roman" w:hAnsi="Times New Roman" w:eastAsia="Times New Roman" w:cs="Times New Roman"/>
+                <w:i w:val="false"/>
+                <w:b w:val="false"/>
+                <w:u w:val="none"/>
+                <w:sz w:val="24"/>
+                <w:szCs w:val="24"/>
+                <w:color w:val="000000"/>
+              </w:rPr>
+              <w:t xml:space="preserve">&lt; .001</w:t>
+            </w:r>
+          </w:p>
+        </w:tc>
+        <w:tc>
+          <w:tcPr>
+            <w:tcBorders>
+              <w:bottom w:val="none" w:sz="0" w:space="0" w:color="000000"/>
+              <w:top w:val="none" w:sz="0" w:space="0" w:color="000000"/>
+              <w:left w:val="none" w:sz="0" w:space="0" w:color="000000"/>
+              <w:right w:val="none" w:sz="0" w:space="0" w:color="000000"/>
+            </w:tcBorders>
+            <w:shd w:val="clear" w:color="auto" w:fill="FFFFFF"/>
+            <w:tcMar>
+              <w:top w:w="0" w:type="dxa"/>
+              <w:bottom w:w="0" w:type="dxa"/>
+              <w:left w:w="0" w:type="dxa"/>
+              <w:right w:w="0" w:type="dxa"/>
+            </w:tcMar>
+            <w:vAlign w:val="center"/>
+          </w:tcPr>
+          <w:p>
+            <w:pPr>
+              <w:pStyle w:val="Normal"/>
+              <w:jc w:val="center"/>
+              <w:pBdr>
+                <w:bottom w:val="none" w:sz="0" w:space="0" w:color="000000"/>
+                <w:top w:val="none" w:sz="0" w:space="0" w:color="000000"/>
+                <w:left w:val="none" w:sz="0" w:space="0" w:color="000000"/>
+                <w:right w:val="none" w:sz="0" w:space="0" w:color="000000"/>
+              </w:pBdr>
+              <w:spacing w:after="100" w:before="100" w:line="480"/>
+              <w:ind w:left="100" w:right="100" w:firstLine="0" w:firstLineChars="0"/>
+            </w:pPr>
+            <w:r>
+              <w:rPr>
+                <w:rFonts w:ascii="Times New Roman" w:hAnsi="Times New Roman" w:eastAsia="Times New Roman" w:cs="Times New Roman"/>
+                <w:i w:val="false"/>
+                <w:b w:val="false"/>
+                <w:u w:val="none"/>
+                <w:sz w:val="24"/>
+                <w:szCs w:val="24"/>
+                <w:color w:val="000000"/>
+              </w:rPr>
+              <w:t xml:space="preserve">-0.22 (0.06)</w:t>
+            </w:r>
+          </w:p>
+        </w:tc>
+        <w:tc>
+          <w:tcPr>
+            <w:tcBorders>
+              <w:bottom w:val="none" w:sz="0" w:space="0" w:color="000000"/>
+              <w:top w:val="none" w:sz="0" w:space="0" w:color="000000"/>
+              <w:left w:val="none" w:sz="0" w:space="0" w:color="000000"/>
+              <w:right w:val="none" w:sz="0" w:space="0" w:color="000000"/>
+            </w:tcBorders>
+            <w:shd w:val="clear" w:color="auto" w:fill="FFFFFF"/>
+            <w:tcMar>
+              <w:top w:w="0" w:type="dxa"/>
+              <w:bottom w:w="0" w:type="dxa"/>
+              <w:left w:w="0" w:type="dxa"/>
+              <w:right w:w="0" w:type="dxa"/>
+            </w:tcMar>
+            <w:vAlign w:val="center"/>
+          </w:tcPr>
+          <w:p>
+            <w:pPr>
+              <w:pStyle w:val="Normal"/>
+              <w:jc w:val="center"/>
+              <w:pBdr>
+                <w:bottom w:val="none" w:sz="0" w:space="0" w:color="000000"/>
+                <w:top w:val="none" w:sz="0" w:space="0" w:color="000000"/>
+                <w:left w:val="none" w:sz="0" w:space="0" w:color="000000"/>
+                <w:right w:val="none" w:sz="0" w:space="0" w:color="000000"/>
+              </w:pBdr>
+              <w:spacing w:after="100" w:before="100" w:line="480"/>
+              <w:ind w:left="100" w:right="100" w:firstLine="0" w:firstLineChars="0"/>
+            </w:pPr>
+            <w:r>
+              <w:rPr>
+                <w:rFonts w:ascii="Times New Roman" w:hAnsi="Times New Roman" w:eastAsia="Times New Roman" w:cs="Times New Roman"/>
+                <w:i w:val="false"/>
+                <w:b w:val="false"/>
+                <w:u w:val="none"/>
+                <w:sz w:val="24"/>
+                <w:szCs w:val="24"/>
+                <w:color w:val="000000"/>
+              </w:rPr>
+              <w:t xml:space="preserve">&lt; .001</w:t>
+            </w:r>
+          </w:p>
+        </w:tc>
+        <w:tc>
+          <w:tcPr>
+            <w:tcBorders>
+              <w:bottom w:val="none" w:sz="0" w:space="0" w:color="000000"/>
+              <w:top w:val="none" w:sz="0" w:space="0" w:color="000000"/>
+              <w:left w:val="none" w:sz="0" w:space="0" w:color="000000"/>
+              <w:right w:val="none" w:sz="0" w:space="0" w:color="000000"/>
+            </w:tcBorders>
+            <w:shd w:val="clear" w:color="auto" w:fill="FFFFFF"/>
+            <w:tcMar>
+              <w:top w:w="0" w:type="dxa"/>
+              <w:bottom w:w="0" w:type="dxa"/>
+              <w:left w:w="0" w:type="dxa"/>
+              <w:right w:w="0" w:type="dxa"/>
+            </w:tcMar>
+            <w:vAlign w:val="center"/>
+          </w:tcPr>
+          <w:p>
+            <w:pPr>
+              <w:pStyle w:val="Normal"/>
+              <w:jc w:val="center"/>
+              <w:pBdr>
+                <w:bottom w:val="none" w:sz="0" w:space="0" w:color="000000"/>
+                <w:top w:val="none" w:sz="0" w:space="0" w:color="000000"/>
+                <w:left w:val="none" w:sz="0" w:space="0" w:color="000000"/>
+                <w:right w:val="none" w:sz="0" w:space="0" w:color="000000"/>
+              </w:pBdr>
+              <w:spacing w:after="100" w:before="100" w:line="480"/>
+              <w:ind w:left="100" w:right="100" w:firstLine="0" w:firstLineChars="0"/>
+            </w:pPr>
+            <w:r>
+              <w:rPr>
+                <w:rFonts w:ascii="Times New Roman" w:hAnsi="Times New Roman" w:eastAsia="Times New Roman" w:cs="Times New Roman"/>
+                <w:i w:val="false"/>
+                <w:b w:val="false"/>
+                <w:u w:val="none"/>
+                <w:sz w:val="24"/>
+                <w:szCs w:val="24"/>
+                <w:color w:val="000000"/>
+              </w:rPr>
+              <w:t xml:space="preserve">-0.25 (0.06)</w:t>
+            </w:r>
+          </w:p>
+        </w:tc>
+        <w:tc>
+          <w:tcPr>
+            <w:tcBorders>
+              <w:bottom w:val="none" w:sz="0" w:space="0" w:color="000000"/>
+              <w:top w:val="none" w:sz="0" w:space="0" w:color="000000"/>
+              <w:left w:val="none" w:sz="0" w:space="0" w:color="000000"/>
+              <w:right w:val="none" w:sz="0" w:space="0" w:color="000000"/>
+            </w:tcBorders>
+            <w:shd w:val="clear" w:color="auto" w:fill="FFFFFF"/>
+            <w:tcMar>
+              <w:top w:w="0" w:type="dxa"/>
+              <w:bottom w:w="0" w:type="dxa"/>
+              <w:left w:w="0" w:type="dxa"/>
+              <w:right w:w="0" w:type="dxa"/>
+            </w:tcMar>
+            <w:vAlign w:val="center"/>
+          </w:tcPr>
+          <w:p>
+            <w:pPr>
+              <w:pStyle w:val="Normal"/>
+              <w:jc w:val="center"/>
+              <w:pBdr>
+                <w:bottom w:val="none" w:sz="0" w:space="0" w:color="000000"/>
+                <w:top w:val="none" w:sz="0" w:space="0" w:color="000000"/>
+                <w:left w:val="none" w:sz="0" w:space="0" w:color="000000"/>
+                <w:right w:val="none" w:sz="0" w:space="0" w:color="000000"/>
+              </w:pBdr>
+              <w:spacing w:after="100" w:before="100" w:line="480"/>
+              <w:ind w:left="100" w:right="100" w:firstLine="0" w:firstLineChars="0"/>
+            </w:pPr>
+            <w:r>
+              <w:rPr>
+                <w:rFonts w:ascii="Times New Roman" w:hAnsi="Times New Roman" w:eastAsia="Times New Roman" w:cs="Times New Roman"/>
+                <w:i w:val="false"/>
+                <w:b w:val="false"/>
+                <w:u w:val="none"/>
+                <w:sz w:val="24"/>
+                <w:szCs w:val="24"/>
+                <w:color w:val="000000"/>
+              </w:rPr>
+              <w:t xml:space="preserve">&lt; .001</w:t>
+            </w:r>
+          </w:p>
+        </w:tc>
+        <w:tc>
+          <w:tcPr>
+            <w:tcBorders>
+              <w:bottom w:val="none" w:sz="0" w:space="0" w:color="000000"/>
+              <w:top w:val="none" w:sz="0" w:space="0" w:color="000000"/>
+              <w:left w:val="none" w:sz="0" w:space="0" w:color="000000"/>
+              <w:right w:val="none" w:sz="0" w:space="0" w:color="000000"/>
+            </w:tcBorders>
+            <w:shd w:val="clear" w:color="auto" w:fill="FFFFFF"/>
+            <w:tcMar>
+              <w:top w:w="0" w:type="dxa"/>
+              <w:bottom w:w="0" w:type="dxa"/>
+              <w:left w:w="0" w:type="dxa"/>
+              <w:right w:w="0" w:type="dxa"/>
+            </w:tcMar>
+            <w:vAlign w:val="center"/>
+          </w:tcPr>
+          <w:p>
+            <w:pPr>
+              <w:pStyle w:val="Normal"/>
+              <w:jc w:val="center"/>
+              <w:pBdr>
+                <w:bottom w:val="none" w:sz="0" w:space="0" w:color="000000"/>
+                <w:top w:val="none" w:sz="0" w:space="0" w:color="000000"/>
+                <w:left w:val="none" w:sz="0" w:space="0" w:color="000000"/>
+                <w:right w:val="none" w:sz="0" w:space="0" w:color="000000"/>
+              </w:pBdr>
+              <w:spacing w:after="100" w:before="100" w:line="480"/>
+              <w:ind w:left="100" w:right="100" w:firstLine="0" w:firstLineChars="0"/>
+            </w:pPr>
+            <w:r>
+              <w:rPr>
+                <w:rFonts w:ascii="Times New Roman" w:hAnsi="Times New Roman" w:eastAsia="Times New Roman" w:cs="Times New Roman"/>
+                <w:i w:val="false"/>
+                <w:b w:val="false"/>
+                <w:u w:val="none"/>
+                <w:sz w:val="24"/>
+                <w:szCs w:val="24"/>
+                <w:color w:val="000000"/>
+              </w:rPr>
+              <w:t xml:space="preserve">-0.14 (0.06)</w:t>
+            </w:r>
+          </w:p>
+        </w:tc>
+        <w:tc>
+          <w:tcPr>
+            <w:tcBorders>
+              <w:bottom w:val="none" w:sz="0" w:space="0" w:color="000000"/>
+              <w:top w:val="none" w:sz="0" w:space="0" w:color="000000"/>
+              <w:left w:val="none" w:sz="0" w:space="0" w:color="000000"/>
+              <w:right w:val="none" w:sz="0" w:space="0" w:color="000000"/>
+            </w:tcBorders>
+            <w:shd w:val="clear" w:color="auto" w:fill="FFFFFF"/>
+            <w:tcMar>
+              <w:top w:w="0" w:type="dxa"/>
+              <w:bottom w:w="0" w:type="dxa"/>
+              <w:left w:w="0" w:type="dxa"/>
+              <w:right w:w="0" w:type="dxa"/>
+            </w:tcMar>
+            <w:vAlign w:val="center"/>
+          </w:tcPr>
+          <w:p>
+            <w:pPr>
+              <w:pStyle w:val="Normal"/>
+              <w:jc w:val="center"/>
+              <w:pBdr>
+                <w:bottom w:val="none" w:sz="0" w:space="0" w:color="000000"/>
+                <w:top w:val="none" w:sz="0" w:space="0" w:color="000000"/>
+                <w:left w:val="none" w:sz="0" w:space="0" w:color="000000"/>
+                <w:right w:val="none" w:sz="0" w:space="0" w:color="000000"/>
+              </w:pBdr>
+              <w:spacing w:after="100" w:before="100" w:line="480"/>
+              <w:ind w:left="100" w:right="100" w:firstLine="0" w:firstLineChars="0"/>
+            </w:pPr>
+            <w:r>
+              <w:rPr>
+                <w:rFonts w:ascii="Times New Roman" w:hAnsi="Times New Roman" w:eastAsia="Times New Roman" w:cs="Times New Roman"/>
+                <w:i w:val="false"/>
+                <w:b w:val="false"/>
+                <w:u w:val="none"/>
+                <w:sz w:val="24"/>
+                <w:szCs w:val="24"/>
+                <w:color w:val="000000"/>
+              </w:rPr>
+              <w:t xml:space="preserve">.016</w:t>
+            </w:r>
+          </w:p>
+        </w:tc>
+        <w:tc>
+          <w:tcPr>
+            <w:tcBorders>
+              <w:bottom w:val="none" w:sz="0" w:space="0" w:color="000000"/>
+              <w:top w:val="none" w:sz="0" w:space="0" w:color="000000"/>
+              <w:left w:val="none" w:sz="0" w:space="0" w:color="000000"/>
+              <w:right w:val="none" w:sz="0" w:space="0" w:color="000000"/>
+            </w:tcBorders>
+            <w:shd w:val="clear" w:color="auto" w:fill="FFFFFF"/>
+            <w:tcMar>
+              <w:top w:w="0" w:type="dxa"/>
+              <w:bottom w:w="0" w:type="dxa"/>
+              <w:left w:w="0" w:type="dxa"/>
+              <w:right w:w="0" w:type="dxa"/>
+            </w:tcMar>
+            <w:vAlign w:val="center"/>
+          </w:tcPr>
+          <w:p>
+            <w:pPr>
+              <w:pStyle w:val="Normal"/>
+              <w:jc w:val="center"/>
+              <w:pBdr>
+                <w:bottom w:val="none" w:sz="0" w:space="0" w:color="000000"/>
+                <w:top w:val="none" w:sz="0" w:space="0" w:color="000000"/>
+                <w:left w:val="none" w:sz="0" w:space="0" w:color="000000"/>
+                <w:right w:val="none" w:sz="0" w:space="0" w:color="000000"/>
+              </w:pBdr>
+              <w:spacing w:after="100" w:before="100" w:line="480"/>
+              <w:ind w:left="100" w:right="100" w:firstLine="0" w:firstLineChars="0"/>
+            </w:pPr>
+            <w:r>
+              <w:rPr>
+                <w:rFonts w:ascii="Times New Roman" w:hAnsi="Times New Roman" w:eastAsia="Times New Roman" w:cs="Times New Roman"/>
+                <w:i w:val="false"/>
+                <w:b w:val="false"/>
+                <w:u w:val="none"/>
+                <w:sz w:val="24"/>
+                <w:szCs w:val="24"/>
+                <w:color w:val="000000"/>
+              </w:rPr>
+              <w:t xml:space="preserve">-0.19 (0.06)</w:t>
+            </w:r>
+          </w:p>
+        </w:tc>
+        <w:tc>
+          <w:tcPr>
+            <w:tcBorders>
+              <w:bottom w:val="none" w:sz="0" w:space="0" w:color="000000"/>
+              <w:top w:val="none" w:sz="0" w:space="0" w:color="000000"/>
+              <w:left w:val="none" w:sz="0" w:space="0" w:color="000000"/>
+              <w:right w:val="none" w:sz="0" w:space="0" w:color="000000"/>
+            </w:tcBorders>
+            <w:shd w:val="clear" w:color="auto" w:fill="FFFFFF"/>
+            <w:tcMar>
+              <w:top w:w="0" w:type="dxa"/>
+              <w:bottom w:w="0" w:type="dxa"/>
+              <w:left w:w="0" w:type="dxa"/>
+              <w:right w:w="0" w:type="dxa"/>
+            </w:tcMar>
+            <w:vAlign w:val="center"/>
+          </w:tcPr>
+          <w:p>
+            <w:pPr>
+              <w:pStyle w:val="Normal"/>
+              <w:jc w:val="center"/>
+              <w:pBdr>
+                <w:bottom w:val="none" w:sz="0" w:space="0" w:color="000000"/>
+                <w:top w:val="none" w:sz="0" w:space="0" w:color="000000"/>
+                <w:left w:val="none" w:sz="0" w:space="0" w:color="000000"/>
+                <w:right w:val="none" w:sz="0" w:space="0" w:color="000000"/>
+              </w:pBdr>
+              <w:spacing w:after="100" w:before="100" w:line="480"/>
+              <w:ind w:left="100" w:right="100" w:firstLine="0" w:firstLineChars="0"/>
+            </w:pPr>
+            <w:r>
+              <w:rPr>
+                <w:rFonts w:ascii="Times New Roman" w:hAnsi="Times New Roman" w:eastAsia="Times New Roman" w:cs="Times New Roman"/>
+                <w:i w:val="false"/>
+                <w:b w:val="false"/>
+                <w:u w:val="none"/>
+                <w:sz w:val="24"/>
+                <w:szCs w:val="24"/>
+                <w:color w:val="000000"/>
+              </w:rPr>
+              <w:t xml:space="preserve">&lt; .001</w:t>
+            </w:r>
+          </w:p>
+        </w:tc>
+        <w:tc>
+          <w:tcPr>
+            <w:tcBorders>
+              <w:bottom w:val="none" w:sz="0" w:space="0" w:color="000000"/>
+              <w:top w:val="none" w:sz="0" w:space="0" w:color="000000"/>
+              <w:left w:val="none" w:sz="0" w:space="0" w:color="000000"/>
+              <w:right w:val="none" w:sz="0" w:space="0" w:color="000000"/>
+            </w:tcBorders>
+            <w:shd w:val="clear" w:color="auto" w:fill="FFFFFF"/>
+            <w:tcMar>
+              <w:top w:w="0" w:type="dxa"/>
+              <w:bottom w:w="0" w:type="dxa"/>
+              <w:left w:w="0" w:type="dxa"/>
+              <w:right w:w="0" w:type="dxa"/>
+            </w:tcMar>
+            <w:vAlign w:val="center"/>
+          </w:tcPr>
+          <w:p>
+            <w:pPr>
+              <w:pStyle w:val="Normal"/>
+              <w:jc w:val="center"/>
+              <w:pBdr>
+                <w:bottom w:val="none" w:sz="0" w:space="0" w:color="000000"/>
+                <w:top w:val="none" w:sz="0" w:space="0" w:color="000000"/>
+                <w:left w:val="none" w:sz="0" w:space="0" w:color="000000"/>
+                <w:right w:val="none" w:sz="0" w:space="0" w:color="000000"/>
+              </w:pBdr>
+              <w:spacing w:after="100" w:before="100" w:line="480"/>
+              <w:ind w:left="100" w:right="100" w:firstLine="0" w:firstLineChars="0"/>
+            </w:pPr>
+            <w:r>
+              <w:rPr>
+                <w:rFonts w:ascii="Times New Roman" w:hAnsi="Times New Roman" w:eastAsia="Times New Roman" w:cs="Times New Roman"/>
+                <w:i w:val="false"/>
+                <w:b w:val="false"/>
+                <w:u w:val="none"/>
+                <w:sz w:val="24"/>
+                <w:szCs w:val="24"/>
+                <w:color w:val="000000"/>
+              </w:rPr>
+              <w:t xml:space="preserve">-0.28 (0.06)</w:t>
+            </w:r>
+          </w:p>
+        </w:tc>
+        <w:tc>
+          <w:tcPr>
+            <w:tcBorders>
+              <w:bottom w:val="none" w:sz="0" w:space="0" w:color="000000"/>
+              <w:top w:val="none" w:sz="0" w:space="0" w:color="000000"/>
+              <w:left w:val="none" w:sz="0" w:space="0" w:color="000000"/>
+              <w:right w:val="none" w:sz="0" w:space="0" w:color="000000"/>
+            </w:tcBorders>
+            <w:shd w:val="clear" w:color="auto" w:fill="FFFFFF"/>
+            <w:tcMar>
+              <w:top w:w="0" w:type="dxa"/>
+              <w:bottom w:w="0" w:type="dxa"/>
+              <w:left w:w="0" w:type="dxa"/>
+              <w:right w:w="0" w:type="dxa"/>
+            </w:tcMar>
+            <w:vAlign w:val="center"/>
+          </w:tcPr>
+          <w:p>
+            <w:pPr>
+              <w:pStyle w:val="Normal"/>
+              <w:jc w:val="center"/>
+              <w:pBdr>
+                <w:bottom w:val="none" w:sz="0" w:space="0" w:color="000000"/>
+                <w:top w:val="none" w:sz="0" w:space="0" w:color="000000"/>
+                <w:left w:val="none" w:sz="0" w:space="0" w:color="000000"/>
+                <w:right w:val="none" w:sz="0" w:space="0" w:color="000000"/>
+              </w:pBdr>
+              <w:spacing w:after="100" w:before="100" w:line="480"/>
+              <w:ind w:left="100" w:right="100" w:firstLine="0" w:firstLineChars="0"/>
+            </w:pPr>
+            <w:r>
+              <w:rPr>
+                <w:rFonts w:ascii="Times New Roman" w:hAnsi="Times New Roman" w:eastAsia="Times New Roman" w:cs="Times New Roman"/>
+                <w:i w:val="false"/>
+                <w:b w:val="false"/>
+                <w:u w:val="none"/>
+                <w:sz w:val="24"/>
+                <w:szCs w:val="24"/>
+                <w:color w:val="000000"/>
+              </w:rPr>
+              <w:t xml:space="preserve">&lt; .001</w:t>
             </w:r>
           </w:p>
         </w:tc>
@@ -2874,270 +3138,6 @@
                 <w:color w:val="000000"/>
               </w:rPr>
               <w:t xml:space="preserve">&lt; .001</w:t>
-            </w:r>
-          </w:p>
-        </w:tc>
-        <w:tc>
-          <w:tcPr>
-            <w:tcBorders>
-              <w:bottom w:val="none" w:sz="0" w:space="0" w:color="000000"/>
-              <w:top w:val="none" w:sz="0" w:space="0" w:color="000000"/>
-              <w:left w:val="none" w:sz="0" w:space="0" w:color="000000"/>
-              <w:right w:val="none" w:sz="0" w:space="0" w:color="000000"/>
-            </w:tcBorders>
-            <w:shd w:val="clear" w:color="auto" w:fill="FFFFFF"/>
-            <w:tcMar>
-              <w:top w:w="0" w:type="dxa"/>
-              <w:bottom w:w="0" w:type="dxa"/>
-              <w:left w:w="0" w:type="dxa"/>
-              <w:right w:w="0" w:type="dxa"/>
-            </w:tcMar>
-            <w:vAlign w:val="center"/>
-          </w:tcPr>
-          <w:p>
-            <w:pPr>
-              <w:pStyle w:val="Normal"/>
-              <w:jc w:val="center"/>
-              <w:pBdr>
-                <w:bottom w:val="none" w:sz="0" w:space="0" w:color="000000"/>
-                <w:top w:val="none" w:sz="0" w:space="0" w:color="000000"/>
-                <w:left w:val="none" w:sz="0" w:space="0" w:color="000000"/>
-                <w:right w:val="none" w:sz="0" w:space="0" w:color="000000"/>
-              </w:pBdr>
-              <w:spacing w:after="100" w:before="100" w:line="480"/>
-              <w:ind w:left="100" w:right="100" w:firstLine="0" w:firstLineChars="0"/>
-            </w:pPr>
-            <w:r>
-              <w:rPr>
-                <w:rFonts w:ascii="Times New Roman" w:hAnsi="Times New Roman" w:eastAsia="Times New Roman" w:cs="Times New Roman"/>
-                <w:i w:val="false"/>
-                <w:b w:val="false"/>
-                <w:u w:val="none"/>
-                <w:sz w:val="24"/>
-                <w:szCs w:val="24"/>
-                <w:color w:val="000000"/>
-              </w:rPr>
-              <w:t xml:space="preserve">-0.13 (0.07)</w:t>
-            </w:r>
-          </w:p>
-        </w:tc>
-        <w:tc>
-          <w:tcPr>
-            <w:tcBorders>
-              <w:bottom w:val="none" w:sz="0" w:space="0" w:color="000000"/>
-              <w:top w:val="none" w:sz="0" w:space="0" w:color="000000"/>
-              <w:left w:val="none" w:sz="0" w:space="0" w:color="000000"/>
-              <w:right w:val="none" w:sz="0" w:space="0" w:color="000000"/>
-            </w:tcBorders>
-            <w:shd w:val="clear" w:color="auto" w:fill="FFFFFF"/>
-            <w:tcMar>
-              <w:top w:w="0" w:type="dxa"/>
-              <w:bottom w:w="0" w:type="dxa"/>
-              <w:left w:w="0" w:type="dxa"/>
-              <w:right w:w="0" w:type="dxa"/>
-            </w:tcMar>
-            <w:vAlign w:val="center"/>
-          </w:tcPr>
-          <w:p>
-            <w:pPr>
-              <w:pStyle w:val="Normal"/>
-              <w:jc w:val="center"/>
-              <w:pBdr>
-                <w:bottom w:val="none" w:sz="0" w:space="0" w:color="000000"/>
-                <w:top w:val="none" w:sz="0" w:space="0" w:color="000000"/>
-                <w:left w:val="none" w:sz="0" w:space="0" w:color="000000"/>
-                <w:right w:val="none" w:sz="0" w:space="0" w:color="000000"/>
-              </w:pBdr>
-              <w:spacing w:after="100" w:before="100" w:line="480"/>
-              <w:ind w:left="100" w:right="100" w:firstLine="0" w:firstLineChars="0"/>
-            </w:pPr>
-            <w:r>
-              <w:rPr>
-                <w:rFonts w:ascii="Times New Roman" w:hAnsi="Times New Roman" w:eastAsia="Times New Roman" w:cs="Times New Roman"/>
-                <w:i w:val="false"/>
-                <w:b w:val="false"/>
-                <w:u w:val="none"/>
-                <w:sz w:val="24"/>
-                <w:szCs w:val="24"/>
-                <w:color w:val="000000"/>
-              </w:rPr>
-              <w:t xml:space="preserve">.033</w:t>
-            </w:r>
-          </w:p>
-        </w:tc>
-        <w:tc>
-          <w:tcPr>
-            <w:tcBorders>
-              <w:bottom w:val="none" w:sz="0" w:space="0" w:color="000000"/>
-              <w:top w:val="none" w:sz="0" w:space="0" w:color="000000"/>
-              <w:left w:val="none" w:sz="0" w:space="0" w:color="000000"/>
-              <w:right w:val="none" w:sz="0" w:space="0" w:color="000000"/>
-            </w:tcBorders>
-            <w:shd w:val="clear" w:color="auto" w:fill="FFFFFF"/>
-            <w:tcMar>
-              <w:top w:w="0" w:type="dxa"/>
-              <w:bottom w:w="0" w:type="dxa"/>
-              <w:left w:w="0" w:type="dxa"/>
-              <w:right w:w="0" w:type="dxa"/>
-            </w:tcMar>
-            <w:vAlign w:val="center"/>
-          </w:tcPr>
-          <w:p>
-            <w:pPr>
-              <w:pStyle w:val="Normal"/>
-              <w:jc w:val="center"/>
-              <w:pBdr>
-                <w:bottom w:val="none" w:sz="0" w:space="0" w:color="000000"/>
-                <w:top w:val="none" w:sz="0" w:space="0" w:color="000000"/>
-                <w:left w:val="none" w:sz="0" w:space="0" w:color="000000"/>
-                <w:right w:val="none" w:sz="0" w:space="0" w:color="000000"/>
-              </w:pBdr>
-              <w:spacing w:after="100" w:before="100" w:line="480"/>
-              <w:ind w:left="100" w:right="100" w:firstLine="0" w:firstLineChars="0"/>
-            </w:pPr>
-            <w:r>
-              <w:rPr>
-                <w:rFonts w:ascii="Times New Roman" w:hAnsi="Times New Roman" w:eastAsia="Times New Roman" w:cs="Times New Roman"/>
-                <w:i w:val="false"/>
-                <w:b w:val="false"/>
-                <w:u w:val="none"/>
-                <w:sz w:val="24"/>
-                <w:szCs w:val="24"/>
-                <w:color w:val="000000"/>
-              </w:rPr>
-              <w:t xml:space="preserve">0.05 (0.07)</w:t>
-            </w:r>
-          </w:p>
-        </w:tc>
-        <w:tc>
-          <w:tcPr>
-            <w:tcBorders>
-              <w:bottom w:val="none" w:sz="0" w:space="0" w:color="000000"/>
-              <w:top w:val="none" w:sz="0" w:space="0" w:color="000000"/>
-              <w:left w:val="none" w:sz="0" w:space="0" w:color="000000"/>
-              <w:right w:val="none" w:sz="0" w:space="0" w:color="000000"/>
-            </w:tcBorders>
-            <w:shd w:val="clear" w:color="auto" w:fill="FFFFFF"/>
-            <w:tcMar>
-              <w:top w:w="0" w:type="dxa"/>
-              <w:bottom w:w="0" w:type="dxa"/>
-              <w:left w:w="0" w:type="dxa"/>
-              <w:right w:w="0" w:type="dxa"/>
-            </w:tcMar>
-            <w:vAlign w:val="center"/>
-          </w:tcPr>
-          <w:p>
-            <w:pPr>
-              <w:pStyle w:val="Normal"/>
-              <w:jc w:val="center"/>
-              <w:pBdr>
-                <w:bottom w:val="none" w:sz="0" w:space="0" w:color="000000"/>
-                <w:top w:val="none" w:sz="0" w:space="0" w:color="000000"/>
-                <w:left w:val="none" w:sz="0" w:space="0" w:color="000000"/>
-                <w:right w:val="none" w:sz="0" w:space="0" w:color="000000"/>
-              </w:pBdr>
-              <w:spacing w:after="100" w:before="100" w:line="480"/>
-              <w:ind w:left="100" w:right="100" w:firstLine="0" w:firstLineChars="0"/>
-            </w:pPr>
-            <w:r>
-              <w:rPr>
-                <w:rFonts w:ascii="Times New Roman" w:hAnsi="Times New Roman" w:eastAsia="Times New Roman" w:cs="Times New Roman"/>
-                <w:i w:val="false"/>
-                <w:b w:val="false"/>
-                <w:u w:val="none"/>
-                <w:sz w:val="24"/>
-                <w:szCs w:val="24"/>
-                <w:color w:val="000000"/>
-              </w:rPr>
-              <w:t xml:space="preserve">.231</w:t>
-            </w:r>
-          </w:p>
-        </w:tc>
-        <w:tc>
-          <w:tcPr>
-            <w:tcBorders>
-              <w:bottom w:val="none" w:sz="0" w:space="0" w:color="000000"/>
-              <w:top w:val="none" w:sz="0" w:space="0" w:color="000000"/>
-              <w:left w:val="none" w:sz="0" w:space="0" w:color="000000"/>
-              <w:right w:val="none" w:sz="0" w:space="0" w:color="000000"/>
-            </w:tcBorders>
-            <w:shd w:val="clear" w:color="auto" w:fill="FFFFFF"/>
-            <w:tcMar>
-              <w:top w:w="0" w:type="dxa"/>
-              <w:bottom w:w="0" w:type="dxa"/>
-              <w:left w:w="0" w:type="dxa"/>
-              <w:right w:w="0" w:type="dxa"/>
-            </w:tcMar>
-            <w:vAlign w:val="center"/>
-          </w:tcPr>
-          <w:p>
-            <w:pPr>
-              <w:pStyle w:val="Normal"/>
-              <w:jc w:val="center"/>
-              <w:pBdr>
-                <w:bottom w:val="none" w:sz="0" w:space="0" w:color="000000"/>
-                <w:top w:val="none" w:sz="0" w:space="0" w:color="000000"/>
-                <w:left w:val="none" w:sz="0" w:space="0" w:color="000000"/>
-                <w:right w:val="none" w:sz="0" w:space="0" w:color="000000"/>
-              </w:pBdr>
-              <w:spacing w:after="100" w:before="100" w:line="480"/>
-              <w:ind w:left="100" w:right="100" w:firstLine="0" w:firstLineChars="0"/>
-            </w:pPr>
-            <w:r>
-              <w:rPr>
-                <w:rFonts w:ascii="Times New Roman" w:hAnsi="Times New Roman" w:eastAsia="Times New Roman" w:cs="Times New Roman"/>
-                <w:i w:val="false"/>
-                <w:b w:val="false"/>
-                <w:u w:val="none"/>
-                <w:sz w:val="24"/>
-                <w:szCs w:val="24"/>
-                <w:color w:val="000000"/>
-              </w:rPr>
-              <w:t xml:space="preserve">0.03 (0.07)</w:t>
-            </w:r>
-          </w:p>
-        </w:tc>
-        <w:tc>
-          <w:tcPr>
-            <w:tcBorders>
-              <w:bottom w:val="none" w:sz="0" w:space="0" w:color="000000"/>
-              <w:top w:val="none" w:sz="0" w:space="0" w:color="000000"/>
-              <w:left w:val="none" w:sz="0" w:space="0" w:color="000000"/>
-              <w:right w:val="none" w:sz="0" w:space="0" w:color="000000"/>
-            </w:tcBorders>
-            <w:shd w:val="clear" w:color="auto" w:fill="FFFFFF"/>
-            <w:tcMar>
-              <w:top w:w="0" w:type="dxa"/>
-              <w:bottom w:w="0" w:type="dxa"/>
-              <w:left w:w="0" w:type="dxa"/>
-              <w:right w:w="0" w:type="dxa"/>
-            </w:tcMar>
-            <w:vAlign w:val="center"/>
-          </w:tcPr>
-          <w:p>
-            <w:pPr>
-              <w:pStyle w:val="Normal"/>
-              <w:jc w:val="center"/>
-              <w:pBdr>
-                <w:bottom w:val="none" w:sz="0" w:space="0" w:color="000000"/>
-                <w:top w:val="none" w:sz="0" w:space="0" w:color="000000"/>
-                <w:left w:val="none" w:sz="0" w:space="0" w:color="000000"/>
-                <w:right w:val="none" w:sz="0" w:space="0" w:color="000000"/>
-              </w:pBdr>
-              <w:spacing w:after="100" w:before="100" w:line="480"/>
-              <w:ind w:left="100" w:right="100" w:firstLine="0" w:firstLineChars="0"/>
-            </w:pPr>
-            <w:r>
-              <w:rPr>
-                <w:rFonts w:ascii="Times New Roman" w:hAnsi="Times New Roman" w:eastAsia="Times New Roman" w:cs="Times New Roman"/>
-                <w:i w:val="false"/>
-                <w:b w:val="false"/>
-                <w:u w:val="none"/>
-                <w:sz w:val="24"/>
-                <w:szCs w:val="24"/>
-                <w:color w:val="000000"/>
-              </w:rPr>
-              <w:t xml:space="preserve">.319</w:t>
             </w:r>
           </w:p>
         </w:tc>
@@ -3187,623 +3187,623 @@
                 <w:szCs w:val="24"/>
                 <w:color w:val="000000"/>
               </w:rPr>
-              <w:t xml:space="preserve">Positive emotions t-1*Anhedonia on ER t</w:t>
-            </w:r>
-          </w:p>
-        </w:tc>
-        <w:tc>
-          <w:tcPr>
-            <w:tcBorders>
-              <w:bottom w:val="none" w:sz="0" w:space="0" w:color="000000"/>
-              <w:top w:val="none" w:sz="0" w:space="0" w:color="000000"/>
-              <w:left w:val="none" w:sz="0" w:space="0" w:color="000000"/>
-              <w:right w:val="none" w:sz="0" w:space="0" w:color="000000"/>
-            </w:tcBorders>
-            <w:shd w:val="clear" w:color="auto" w:fill="FFFFFF"/>
-            <w:tcMar>
-              <w:top w:w="0" w:type="dxa"/>
-              <w:bottom w:w="0" w:type="dxa"/>
-              <w:left w:w="0" w:type="dxa"/>
-              <w:right w:w="0" w:type="dxa"/>
-            </w:tcMar>
-            <w:vAlign w:val="center"/>
-          </w:tcPr>
-          <w:p>
-            <w:pPr>
-              <w:pStyle w:val="Normal"/>
-              <w:jc w:val="center"/>
-              <w:pBdr>
-                <w:bottom w:val="none" w:sz="0" w:space="0" w:color="000000"/>
-                <w:top w:val="none" w:sz="0" w:space="0" w:color="000000"/>
-                <w:left w:val="none" w:sz="0" w:space="0" w:color="000000"/>
-                <w:right w:val="none" w:sz="0" w:space="0" w:color="000000"/>
-              </w:pBdr>
-              <w:spacing w:after="100" w:before="100" w:line="480"/>
-              <w:ind w:left="100" w:right="100" w:firstLine="0" w:firstLineChars="0"/>
-            </w:pPr>
-            <w:r>
-              <w:rPr>
-                <w:rFonts w:ascii="Times New Roman" w:hAnsi="Times New Roman" w:eastAsia="Times New Roman" w:cs="Times New Roman"/>
-                <w:i w:val="false"/>
-                <w:b w:val="false"/>
-                <w:u w:val="none"/>
-                <w:sz w:val="24"/>
-                <w:szCs w:val="24"/>
-                <w:color w:val="000000"/>
-              </w:rPr>
-              <w:t xml:space="preserve">-0.08 (0.09)</w:t>
-            </w:r>
-          </w:p>
-        </w:tc>
-        <w:tc>
-          <w:tcPr>
-            <w:tcBorders>
-              <w:bottom w:val="none" w:sz="0" w:space="0" w:color="000000"/>
-              <w:top w:val="none" w:sz="0" w:space="0" w:color="000000"/>
-              <w:left w:val="none" w:sz="0" w:space="0" w:color="000000"/>
-              <w:right w:val="none" w:sz="0" w:space="0" w:color="000000"/>
-            </w:tcBorders>
-            <w:shd w:val="clear" w:color="auto" w:fill="FFFFFF"/>
-            <w:tcMar>
-              <w:top w:w="0" w:type="dxa"/>
-              <w:bottom w:w="0" w:type="dxa"/>
-              <w:left w:w="0" w:type="dxa"/>
-              <w:right w:w="0" w:type="dxa"/>
-            </w:tcMar>
-            <w:vAlign w:val="center"/>
-          </w:tcPr>
-          <w:p>
-            <w:pPr>
-              <w:pStyle w:val="Normal"/>
-              <w:jc w:val="center"/>
-              <w:pBdr>
-                <w:bottom w:val="none" w:sz="0" w:space="0" w:color="000000"/>
-                <w:top w:val="none" w:sz="0" w:space="0" w:color="000000"/>
-                <w:left w:val="none" w:sz="0" w:space="0" w:color="000000"/>
-                <w:right w:val="none" w:sz="0" w:space="0" w:color="000000"/>
-              </w:pBdr>
-              <w:spacing w:after="100" w:before="100" w:line="480"/>
-              <w:ind w:left="100" w:right="100" w:firstLine="0" w:firstLineChars="0"/>
-            </w:pPr>
-            <w:r>
-              <w:rPr>
-                <w:rFonts w:ascii="Times New Roman" w:hAnsi="Times New Roman" w:eastAsia="Times New Roman" w:cs="Times New Roman"/>
-                <w:i w:val="false"/>
-                <w:b w:val="false"/>
-                <w:u w:val="none"/>
-                <w:sz w:val="24"/>
-                <w:szCs w:val="24"/>
-                <w:color w:val="000000"/>
-              </w:rPr>
-              <w:t xml:space="preserve">.178</w:t>
-            </w:r>
-          </w:p>
-        </w:tc>
-        <w:tc>
-          <w:tcPr>
-            <w:tcBorders>
-              <w:bottom w:val="none" w:sz="0" w:space="0" w:color="000000"/>
-              <w:top w:val="none" w:sz="0" w:space="0" w:color="000000"/>
-              <w:left w:val="none" w:sz="0" w:space="0" w:color="000000"/>
-              <w:right w:val="none" w:sz="0" w:space="0" w:color="000000"/>
-            </w:tcBorders>
-            <w:shd w:val="clear" w:color="auto" w:fill="FFFFFF"/>
-            <w:tcMar>
-              <w:top w:w="0" w:type="dxa"/>
-              <w:bottom w:w="0" w:type="dxa"/>
-              <w:left w:w="0" w:type="dxa"/>
-              <w:right w:w="0" w:type="dxa"/>
-            </w:tcMar>
-            <w:vAlign w:val="center"/>
-          </w:tcPr>
-          <w:p>
-            <w:pPr>
-              <w:pStyle w:val="Normal"/>
-              <w:jc w:val="center"/>
-              <w:pBdr>
-                <w:bottom w:val="none" w:sz="0" w:space="0" w:color="000000"/>
-                <w:top w:val="none" w:sz="0" w:space="0" w:color="000000"/>
-                <w:left w:val="none" w:sz="0" w:space="0" w:color="000000"/>
-                <w:right w:val="none" w:sz="0" w:space="0" w:color="000000"/>
-              </w:pBdr>
-              <w:spacing w:after="100" w:before="100" w:line="480"/>
-              <w:ind w:left="100" w:right="100" w:firstLine="0" w:firstLineChars="0"/>
-            </w:pPr>
-            <w:r>
-              <w:rPr>
-                <w:rFonts w:ascii="Times New Roman" w:hAnsi="Times New Roman" w:eastAsia="Times New Roman" w:cs="Times New Roman"/>
-                <w:i w:val="false"/>
-                <w:b w:val="false"/>
-                <w:u w:val="none"/>
-                <w:sz w:val="24"/>
-                <w:szCs w:val="24"/>
-                <w:color w:val="000000"/>
-              </w:rPr>
-              <w:t xml:space="preserve">-0.14 (0.08)</w:t>
-            </w:r>
-          </w:p>
-        </w:tc>
-        <w:tc>
-          <w:tcPr>
-            <w:tcBorders>
-              <w:bottom w:val="none" w:sz="0" w:space="0" w:color="000000"/>
-              <w:top w:val="none" w:sz="0" w:space="0" w:color="000000"/>
-              <w:left w:val="none" w:sz="0" w:space="0" w:color="000000"/>
-              <w:right w:val="none" w:sz="0" w:space="0" w:color="000000"/>
-            </w:tcBorders>
-            <w:shd w:val="clear" w:color="auto" w:fill="FFFFFF"/>
-            <w:tcMar>
-              <w:top w:w="0" w:type="dxa"/>
-              <w:bottom w:w="0" w:type="dxa"/>
-              <w:left w:w="0" w:type="dxa"/>
-              <w:right w:w="0" w:type="dxa"/>
-            </w:tcMar>
-            <w:vAlign w:val="center"/>
-          </w:tcPr>
-          <w:p>
-            <w:pPr>
-              <w:pStyle w:val="Normal"/>
-              <w:jc w:val="center"/>
-              <w:pBdr>
-                <w:bottom w:val="none" w:sz="0" w:space="0" w:color="000000"/>
-                <w:top w:val="none" w:sz="0" w:space="0" w:color="000000"/>
-                <w:left w:val="none" w:sz="0" w:space="0" w:color="000000"/>
-                <w:right w:val="none" w:sz="0" w:space="0" w:color="000000"/>
-              </w:pBdr>
-              <w:spacing w:after="100" w:before="100" w:line="480"/>
-              <w:ind w:left="100" w:right="100" w:firstLine="0" w:firstLineChars="0"/>
-            </w:pPr>
-            <w:r>
-              <w:rPr>
-                <w:rFonts w:ascii="Times New Roman" w:hAnsi="Times New Roman" w:eastAsia="Times New Roman" w:cs="Times New Roman"/>
-                <w:i w:val="false"/>
-                <w:b w:val="false"/>
-                <w:u w:val="none"/>
-                <w:sz w:val="24"/>
-                <w:szCs w:val="24"/>
-                <w:color w:val="000000"/>
-              </w:rPr>
-              <w:t xml:space="preserve">.038</w:t>
-            </w:r>
-          </w:p>
-        </w:tc>
-        <w:tc>
-          <w:tcPr>
-            <w:tcBorders>
-              <w:bottom w:val="none" w:sz="0" w:space="0" w:color="000000"/>
-              <w:top w:val="none" w:sz="0" w:space="0" w:color="000000"/>
-              <w:left w:val="none" w:sz="0" w:space="0" w:color="000000"/>
-              <w:right w:val="none" w:sz="0" w:space="0" w:color="000000"/>
-            </w:tcBorders>
-            <w:shd w:val="clear" w:color="auto" w:fill="FFFFFF"/>
-            <w:tcMar>
-              <w:top w:w="0" w:type="dxa"/>
-              <w:bottom w:w="0" w:type="dxa"/>
-              <w:left w:w="0" w:type="dxa"/>
-              <w:right w:w="0" w:type="dxa"/>
-            </w:tcMar>
-            <w:vAlign w:val="center"/>
-          </w:tcPr>
-          <w:p>
-            <w:pPr>
-              <w:pStyle w:val="Normal"/>
-              <w:jc w:val="center"/>
-              <w:pBdr>
-                <w:bottom w:val="none" w:sz="0" w:space="0" w:color="000000"/>
-                <w:top w:val="none" w:sz="0" w:space="0" w:color="000000"/>
-                <w:left w:val="none" w:sz="0" w:space="0" w:color="000000"/>
-                <w:right w:val="none" w:sz="0" w:space="0" w:color="000000"/>
-              </w:pBdr>
-              <w:spacing w:after="100" w:before="100" w:line="480"/>
-              <w:ind w:left="100" w:right="100" w:firstLine="0" w:firstLineChars="0"/>
-            </w:pPr>
-            <w:r>
-              <w:rPr>
-                <w:rFonts w:ascii="Times New Roman" w:hAnsi="Times New Roman" w:eastAsia="Times New Roman" w:cs="Times New Roman"/>
-                <w:i w:val="false"/>
-                <w:b w:val="false"/>
-                <w:u w:val="none"/>
-                <w:sz w:val="24"/>
-                <w:szCs w:val="24"/>
-                <w:color w:val="000000"/>
-              </w:rPr>
-              <w:t xml:space="preserve">0.04 (0.07)</w:t>
-            </w:r>
-          </w:p>
-        </w:tc>
-        <w:tc>
-          <w:tcPr>
-            <w:tcBorders>
-              <w:bottom w:val="none" w:sz="0" w:space="0" w:color="000000"/>
-              <w:top w:val="none" w:sz="0" w:space="0" w:color="000000"/>
-              <w:left w:val="none" w:sz="0" w:space="0" w:color="000000"/>
-              <w:right w:val="none" w:sz="0" w:space="0" w:color="000000"/>
-            </w:tcBorders>
-            <w:shd w:val="clear" w:color="auto" w:fill="FFFFFF"/>
-            <w:tcMar>
-              <w:top w:w="0" w:type="dxa"/>
-              <w:bottom w:w="0" w:type="dxa"/>
-              <w:left w:w="0" w:type="dxa"/>
-              <w:right w:w="0" w:type="dxa"/>
-            </w:tcMar>
-            <w:vAlign w:val="center"/>
-          </w:tcPr>
-          <w:p>
-            <w:pPr>
-              <w:pStyle w:val="Normal"/>
-              <w:jc w:val="center"/>
-              <w:pBdr>
-                <w:bottom w:val="none" w:sz="0" w:space="0" w:color="000000"/>
-                <w:top w:val="none" w:sz="0" w:space="0" w:color="000000"/>
-                <w:left w:val="none" w:sz="0" w:space="0" w:color="000000"/>
-                <w:right w:val="none" w:sz="0" w:space="0" w:color="000000"/>
-              </w:pBdr>
-              <w:spacing w:after="100" w:before="100" w:line="480"/>
-              <w:ind w:left="100" w:right="100" w:firstLine="0" w:firstLineChars="0"/>
-            </w:pPr>
-            <w:r>
-              <w:rPr>
-                <w:rFonts w:ascii="Times New Roman" w:hAnsi="Times New Roman" w:eastAsia="Times New Roman" w:cs="Times New Roman"/>
-                <w:i w:val="false"/>
-                <w:b w:val="false"/>
-                <w:u w:val="none"/>
-                <w:sz w:val="24"/>
-                <w:szCs w:val="24"/>
-                <w:color w:val="000000"/>
-              </w:rPr>
-              <w:t xml:space="preserve">.286</w:t>
-            </w:r>
-          </w:p>
-        </w:tc>
-        <w:tc>
-          <w:tcPr>
-            <w:tcBorders>
-              <w:bottom w:val="none" w:sz="0" w:space="0" w:color="000000"/>
-              <w:top w:val="none" w:sz="0" w:space="0" w:color="000000"/>
-              <w:left w:val="none" w:sz="0" w:space="0" w:color="000000"/>
-              <w:right w:val="none" w:sz="0" w:space="0" w:color="000000"/>
-            </w:tcBorders>
-            <w:shd w:val="clear" w:color="auto" w:fill="FFFFFF"/>
-            <w:tcMar>
-              <w:top w:w="0" w:type="dxa"/>
-              <w:bottom w:w="0" w:type="dxa"/>
-              <w:left w:w="0" w:type="dxa"/>
-              <w:right w:w="0" w:type="dxa"/>
-            </w:tcMar>
-            <w:vAlign w:val="center"/>
-          </w:tcPr>
-          <w:p>
-            <w:pPr>
-              <w:pStyle w:val="Normal"/>
-              <w:jc w:val="center"/>
-              <w:pBdr>
-                <w:bottom w:val="none" w:sz="0" w:space="0" w:color="000000"/>
-                <w:top w:val="none" w:sz="0" w:space="0" w:color="000000"/>
-                <w:left w:val="none" w:sz="0" w:space="0" w:color="000000"/>
-                <w:right w:val="none" w:sz="0" w:space="0" w:color="000000"/>
-              </w:pBdr>
-              <w:spacing w:after="100" w:before="100" w:line="480"/>
-              <w:ind w:left="100" w:right="100" w:firstLine="0" w:firstLineChars="0"/>
-            </w:pPr>
-            <w:r>
-              <w:rPr>
-                <w:rFonts w:ascii="Times New Roman" w:hAnsi="Times New Roman" w:eastAsia="Times New Roman" w:cs="Times New Roman"/>
-                <w:i w:val="false"/>
-                <w:b w:val="false"/>
-                <w:u w:val="none"/>
-                <w:sz w:val="24"/>
-                <w:szCs w:val="24"/>
-                <w:color w:val="000000"/>
-              </w:rPr>
-              <w:t xml:space="preserve">-0.13 (0.09)</w:t>
-            </w:r>
-          </w:p>
-        </w:tc>
-        <w:tc>
-          <w:tcPr>
-            <w:tcBorders>
-              <w:bottom w:val="none" w:sz="0" w:space="0" w:color="000000"/>
-              <w:top w:val="none" w:sz="0" w:space="0" w:color="000000"/>
-              <w:left w:val="none" w:sz="0" w:space="0" w:color="000000"/>
-              <w:right w:val="none" w:sz="0" w:space="0" w:color="000000"/>
-            </w:tcBorders>
-            <w:shd w:val="clear" w:color="auto" w:fill="FFFFFF"/>
-            <w:tcMar>
-              <w:top w:w="0" w:type="dxa"/>
-              <w:bottom w:w="0" w:type="dxa"/>
-              <w:left w:w="0" w:type="dxa"/>
-              <w:right w:w="0" w:type="dxa"/>
-            </w:tcMar>
-            <w:vAlign w:val="center"/>
-          </w:tcPr>
-          <w:p>
-            <w:pPr>
-              <w:pStyle w:val="Normal"/>
-              <w:jc w:val="center"/>
-              <w:pBdr>
-                <w:bottom w:val="none" w:sz="0" w:space="0" w:color="000000"/>
-                <w:top w:val="none" w:sz="0" w:space="0" w:color="000000"/>
-                <w:left w:val="none" w:sz="0" w:space="0" w:color="000000"/>
-                <w:right w:val="none" w:sz="0" w:space="0" w:color="000000"/>
-              </w:pBdr>
-              <w:spacing w:after="100" w:before="100" w:line="480"/>
-              <w:ind w:left="100" w:right="100" w:firstLine="0" w:firstLineChars="0"/>
-            </w:pPr>
-            <w:r>
-              <w:rPr>
-                <w:rFonts w:ascii="Times New Roman" w:hAnsi="Times New Roman" w:eastAsia="Times New Roman" w:cs="Times New Roman"/>
-                <w:i w:val="false"/>
-                <w:b w:val="false"/>
-                <w:u w:val="none"/>
-                <w:sz w:val="24"/>
-                <w:szCs w:val="24"/>
-                <w:color w:val="000000"/>
-              </w:rPr>
-              <w:t xml:space="preserve">.059</w:t>
-            </w:r>
-          </w:p>
-        </w:tc>
-        <w:tc>
-          <w:tcPr>
-            <w:tcBorders>
-              <w:bottom w:val="none" w:sz="0" w:space="0" w:color="000000"/>
-              <w:top w:val="none" w:sz="0" w:space="0" w:color="000000"/>
-              <w:left w:val="none" w:sz="0" w:space="0" w:color="000000"/>
-              <w:right w:val="none" w:sz="0" w:space="0" w:color="000000"/>
-            </w:tcBorders>
-            <w:shd w:val="clear" w:color="auto" w:fill="FFFFFF"/>
-            <w:tcMar>
-              <w:top w:w="0" w:type="dxa"/>
-              <w:bottom w:w="0" w:type="dxa"/>
-              <w:left w:w="0" w:type="dxa"/>
-              <w:right w:w="0" w:type="dxa"/>
-            </w:tcMar>
-            <w:vAlign w:val="center"/>
-          </w:tcPr>
-          <w:p>
-            <w:pPr>
-              <w:pStyle w:val="Normal"/>
-              <w:jc w:val="center"/>
-              <w:pBdr>
-                <w:bottom w:val="none" w:sz="0" w:space="0" w:color="000000"/>
-                <w:top w:val="none" w:sz="0" w:space="0" w:color="000000"/>
-                <w:left w:val="none" w:sz="0" w:space="0" w:color="000000"/>
-                <w:right w:val="none" w:sz="0" w:space="0" w:color="000000"/>
-              </w:pBdr>
-              <w:spacing w:after="100" w:before="100" w:line="480"/>
-              <w:ind w:left="100" w:right="100" w:firstLine="0" w:firstLineChars="0"/>
-            </w:pPr>
-            <w:r>
-              <w:rPr>
-                <w:rFonts w:ascii="Times New Roman" w:hAnsi="Times New Roman" w:eastAsia="Times New Roman" w:cs="Times New Roman"/>
-                <w:i w:val="false"/>
-                <w:b w:val="false"/>
-                <w:u w:val="none"/>
-                <w:sz w:val="24"/>
-                <w:szCs w:val="24"/>
-                <w:color w:val="000000"/>
-              </w:rPr>
-              <w:t xml:space="preserve">-0.14 (0.08)</w:t>
-            </w:r>
-          </w:p>
-        </w:tc>
-        <w:tc>
-          <w:tcPr>
-            <w:tcBorders>
-              <w:bottom w:val="none" w:sz="0" w:space="0" w:color="000000"/>
-              <w:top w:val="none" w:sz="0" w:space="0" w:color="000000"/>
-              <w:left w:val="none" w:sz="0" w:space="0" w:color="000000"/>
-              <w:right w:val="none" w:sz="0" w:space="0" w:color="000000"/>
-            </w:tcBorders>
-            <w:shd w:val="clear" w:color="auto" w:fill="FFFFFF"/>
-            <w:tcMar>
-              <w:top w:w="0" w:type="dxa"/>
-              <w:bottom w:w="0" w:type="dxa"/>
-              <w:left w:w="0" w:type="dxa"/>
-              <w:right w:w="0" w:type="dxa"/>
-            </w:tcMar>
-            <w:vAlign w:val="center"/>
-          </w:tcPr>
-          <w:p>
-            <w:pPr>
-              <w:pStyle w:val="Normal"/>
-              <w:jc w:val="center"/>
-              <w:pBdr>
-                <w:bottom w:val="none" w:sz="0" w:space="0" w:color="000000"/>
-                <w:top w:val="none" w:sz="0" w:space="0" w:color="000000"/>
-                <w:left w:val="none" w:sz="0" w:space="0" w:color="000000"/>
-                <w:right w:val="none" w:sz="0" w:space="0" w:color="000000"/>
-              </w:pBdr>
-              <w:spacing w:after="100" w:before="100" w:line="480"/>
-              <w:ind w:left="100" w:right="100" w:firstLine="0" w:firstLineChars="0"/>
-            </w:pPr>
-            <w:r>
-              <w:rPr>
-                <w:rFonts w:ascii="Times New Roman" w:hAnsi="Times New Roman" w:eastAsia="Times New Roman" w:cs="Times New Roman"/>
-                <w:i w:val="false"/>
-                <w:b w:val="false"/>
-                <w:u w:val="none"/>
-                <w:sz w:val="24"/>
-                <w:szCs w:val="24"/>
-                <w:color w:val="000000"/>
-              </w:rPr>
-              <w:t xml:space="preserve">.041</w:t>
-            </w:r>
-          </w:p>
-        </w:tc>
-        <w:tc>
-          <w:tcPr>
-            <w:tcBorders>
-              <w:bottom w:val="none" w:sz="0" w:space="0" w:color="000000"/>
-              <w:top w:val="none" w:sz="0" w:space="0" w:color="000000"/>
-              <w:left w:val="none" w:sz="0" w:space="0" w:color="000000"/>
-              <w:right w:val="none" w:sz="0" w:space="0" w:color="000000"/>
-            </w:tcBorders>
-            <w:shd w:val="clear" w:color="auto" w:fill="FFFFFF"/>
-            <w:tcMar>
-              <w:top w:w="0" w:type="dxa"/>
-              <w:bottom w:w="0" w:type="dxa"/>
-              <w:left w:w="0" w:type="dxa"/>
-              <w:right w:w="0" w:type="dxa"/>
-            </w:tcMar>
-            <w:vAlign w:val="center"/>
-          </w:tcPr>
-          <w:p>
-            <w:pPr>
-              <w:pStyle w:val="Normal"/>
-              <w:jc w:val="center"/>
-              <w:pBdr>
-                <w:bottom w:val="none" w:sz="0" w:space="0" w:color="000000"/>
-                <w:top w:val="none" w:sz="0" w:space="0" w:color="000000"/>
-                <w:left w:val="none" w:sz="0" w:space="0" w:color="000000"/>
-                <w:right w:val="none" w:sz="0" w:space="0" w:color="000000"/>
-              </w:pBdr>
-              <w:spacing w:after="100" w:before="100" w:line="480"/>
-              <w:ind w:left="100" w:right="100" w:firstLine="0" w:firstLineChars="0"/>
-            </w:pPr>
-            <w:r>
-              <w:rPr>
-                <w:rFonts w:ascii="Times New Roman" w:hAnsi="Times New Roman" w:eastAsia="Times New Roman" w:cs="Times New Roman"/>
-                <w:i w:val="false"/>
-                <w:b w:val="false"/>
-                <w:u w:val="none"/>
-                <w:sz w:val="24"/>
-                <w:szCs w:val="24"/>
-                <w:color w:val="000000"/>
-              </w:rPr>
-              <w:t xml:space="preserve">0.09 (0.07)</w:t>
-            </w:r>
-          </w:p>
-        </w:tc>
-        <w:tc>
-          <w:tcPr>
-            <w:tcBorders>
-              <w:bottom w:val="none" w:sz="0" w:space="0" w:color="000000"/>
-              <w:top w:val="none" w:sz="0" w:space="0" w:color="000000"/>
-              <w:left w:val="none" w:sz="0" w:space="0" w:color="000000"/>
-              <w:right w:val="none" w:sz="0" w:space="0" w:color="000000"/>
-            </w:tcBorders>
-            <w:shd w:val="clear" w:color="auto" w:fill="FFFFFF"/>
-            <w:tcMar>
-              <w:top w:w="0" w:type="dxa"/>
-              <w:bottom w:w="0" w:type="dxa"/>
-              <w:left w:w="0" w:type="dxa"/>
-              <w:right w:w="0" w:type="dxa"/>
-            </w:tcMar>
-            <w:vAlign w:val="center"/>
-          </w:tcPr>
-          <w:p>
-            <w:pPr>
-              <w:pStyle w:val="Normal"/>
-              <w:jc w:val="center"/>
-              <w:pBdr>
-                <w:bottom w:val="none" w:sz="0" w:space="0" w:color="000000"/>
-                <w:top w:val="none" w:sz="0" w:space="0" w:color="000000"/>
-                <w:left w:val="none" w:sz="0" w:space="0" w:color="000000"/>
-                <w:right w:val="none" w:sz="0" w:space="0" w:color="000000"/>
-              </w:pBdr>
-              <w:spacing w:after="100" w:before="100" w:line="480"/>
-              <w:ind w:left="100" w:right="100" w:firstLine="0" w:firstLineChars="0"/>
-            </w:pPr>
-            <w:r>
-              <w:rPr>
-                <w:rFonts w:ascii="Times New Roman" w:hAnsi="Times New Roman" w:eastAsia="Times New Roman" w:cs="Times New Roman"/>
-                <w:i w:val="false"/>
-                <w:b w:val="false"/>
-                <w:u w:val="none"/>
-                <w:sz w:val="24"/>
-                <w:szCs w:val="24"/>
-                <w:color w:val="000000"/>
-              </w:rPr>
-              <w:t xml:space="preserve">.100</w:t>
-            </w:r>
-          </w:p>
-        </w:tc>
-        <w:tc>
-          <w:tcPr>
-            <w:tcBorders>
-              <w:bottom w:val="none" w:sz="0" w:space="0" w:color="000000"/>
-              <w:top w:val="none" w:sz="0" w:space="0" w:color="000000"/>
-              <w:left w:val="none" w:sz="0" w:space="0" w:color="000000"/>
-              <w:right w:val="none" w:sz="0" w:space="0" w:color="000000"/>
-            </w:tcBorders>
-            <w:shd w:val="clear" w:color="auto" w:fill="FFFFFF"/>
-            <w:tcMar>
-              <w:top w:w="0" w:type="dxa"/>
-              <w:bottom w:w="0" w:type="dxa"/>
-              <w:left w:w="0" w:type="dxa"/>
-              <w:right w:w="0" w:type="dxa"/>
-            </w:tcMar>
-            <w:vAlign w:val="center"/>
-          </w:tcPr>
-          <w:p>
-            <w:pPr>
-              <w:pStyle w:val="Normal"/>
-              <w:jc w:val="center"/>
-              <w:pBdr>
-                <w:bottom w:val="none" w:sz="0" w:space="0" w:color="000000"/>
-                <w:top w:val="none" w:sz="0" w:space="0" w:color="000000"/>
-                <w:left w:val="none" w:sz="0" w:space="0" w:color="000000"/>
-                <w:right w:val="none" w:sz="0" w:space="0" w:color="000000"/>
-              </w:pBdr>
-              <w:spacing w:after="100" w:before="100" w:line="480"/>
-              <w:ind w:left="100" w:right="100" w:firstLine="0" w:firstLineChars="0"/>
-            </w:pPr>
-            <w:r>
-              <w:rPr>
-                <w:rFonts w:ascii="Times New Roman" w:hAnsi="Times New Roman" w:eastAsia="Times New Roman" w:cs="Times New Roman"/>
-                <w:i w:val="false"/>
-                <w:b w:val="false"/>
-                <w:u w:val="none"/>
-                <w:sz w:val="24"/>
-                <w:szCs w:val="24"/>
-                <w:color w:val="000000"/>
-              </w:rPr>
-              <w:t xml:space="preserve">0.03 (0.06)</w:t>
-            </w:r>
-          </w:p>
-        </w:tc>
-        <w:tc>
-          <w:tcPr>
-            <w:tcBorders>
-              <w:bottom w:val="none" w:sz="0" w:space="0" w:color="000000"/>
-              <w:top w:val="none" w:sz="0" w:space="0" w:color="000000"/>
-              <w:left w:val="none" w:sz="0" w:space="0" w:color="000000"/>
-              <w:right w:val="none" w:sz="0" w:space="0" w:color="000000"/>
-            </w:tcBorders>
-            <w:shd w:val="clear" w:color="auto" w:fill="FFFFFF"/>
-            <w:tcMar>
-              <w:top w:w="0" w:type="dxa"/>
-              <w:bottom w:w="0" w:type="dxa"/>
-              <w:left w:w="0" w:type="dxa"/>
-              <w:right w:w="0" w:type="dxa"/>
-            </w:tcMar>
-            <w:vAlign w:val="center"/>
-          </w:tcPr>
-          <w:p>
-            <w:pPr>
-              <w:pStyle w:val="Normal"/>
-              <w:jc w:val="center"/>
-              <w:pBdr>
-                <w:bottom w:val="none" w:sz="0" w:space="0" w:color="000000"/>
-                <w:top w:val="none" w:sz="0" w:space="0" w:color="000000"/>
-                <w:left w:val="none" w:sz="0" w:space="0" w:color="000000"/>
-                <w:right w:val="none" w:sz="0" w:space="0" w:color="000000"/>
-              </w:pBdr>
-              <w:spacing w:after="100" w:before="100" w:line="480"/>
-              <w:ind w:left="100" w:right="100" w:firstLine="0" w:firstLineChars="0"/>
-            </w:pPr>
-            <w:r>
-              <w:rPr>
-                <w:rFonts w:ascii="Times New Roman" w:hAnsi="Times New Roman" w:eastAsia="Times New Roman" w:cs="Times New Roman"/>
-                <w:i w:val="false"/>
-                <w:b w:val="false"/>
-                <w:u w:val="none"/>
-                <w:sz w:val="24"/>
-                <w:szCs w:val="24"/>
-                <w:color w:val="000000"/>
-              </w:rPr>
-              <w:t xml:space="preserve">.341</w:t>
+              <w:t xml:space="preserve">Anhedonia on negative emotions</w:t>
+            </w:r>
+          </w:p>
+        </w:tc>
+        <w:tc>
+          <w:tcPr>
+            <w:tcBorders>
+              <w:bottom w:val="none" w:sz="0" w:space="0" w:color="000000"/>
+              <w:top w:val="none" w:sz="0" w:space="0" w:color="000000"/>
+              <w:left w:val="none" w:sz="0" w:space="0" w:color="000000"/>
+              <w:right w:val="none" w:sz="0" w:space="0" w:color="000000"/>
+            </w:tcBorders>
+            <w:shd w:val="clear" w:color="auto" w:fill="FFFFFF"/>
+            <w:tcMar>
+              <w:top w:w="0" w:type="dxa"/>
+              <w:bottom w:w="0" w:type="dxa"/>
+              <w:left w:w="0" w:type="dxa"/>
+              <w:right w:w="0" w:type="dxa"/>
+            </w:tcMar>
+            <w:vAlign w:val="center"/>
+          </w:tcPr>
+          <w:p>
+            <w:pPr>
+              <w:pStyle w:val="Normal"/>
+              <w:jc w:val="center"/>
+              <w:pBdr>
+                <w:bottom w:val="none" w:sz="0" w:space="0" w:color="000000"/>
+                <w:top w:val="none" w:sz="0" w:space="0" w:color="000000"/>
+                <w:left w:val="none" w:sz="0" w:space="0" w:color="000000"/>
+                <w:right w:val="none" w:sz="0" w:space="0" w:color="000000"/>
+              </w:pBdr>
+              <w:spacing w:after="100" w:before="100" w:line="480"/>
+              <w:ind w:left="100" w:right="100" w:firstLine="0" w:firstLineChars="0"/>
+            </w:pPr>
+            <w:r>
+              <w:rPr>
+                <w:rFonts w:ascii="Times New Roman" w:hAnsi="Times New Roman" w:eastAsia="Times New Roman" w:cs="Times New Roman"/>
+                <w:i w:val="false"/>
+                <w:b w:val="false"/>
+                <w:u w:val="none"/>
+                <w:sz w:val="24"/>
+                <w:szCs w:val="24"/>
+                <w:color w:val="000000"/>
+              </w:rPr>
+              <w:t xml:space="preserve">0.13 (0.06)</w:t>
+            </w:r>
+          </w:p>
+        </w:tc>
+        <w:tc>
+          <w:tcPr>
+            <w:tcBorders>
+              <w:bottom w:val="none" w:sz="0" w:space="0" w:color="000000"/>
+              <w:top w:val="none" w:sz="0" w:space="0" w:color="000000"/>
+              <w:left w:val="none" w:sz="0" w:space="0" w:color="000000"/>
+              <w:right w:val="none" w:sz="0" w:space="0" w:color="000000"/>
+            </w:tcBorders>
+            <w:shd w:val="clear" w:color="auto" w:fill="FFFFFF"/>
+            <w:tcMar>
+              <w:top w:w="0" w:type="dxa"/>
+              <w:bottom w:w="0" w:type="dxa"/>
+              <w:left w:w="0" w:type="dxa"/>
+              <w:right w:w="0" w:type="dxa"/>
+            </w:tcMar>
+            <w:vAlign w:val="center"/>
+          </w:tcPr>
+          <w:p>
+            <w:pPr>
+              <w:pStyle w:val="Normal"/>
+              <w:jc w:val="center"/>
+              <w:pBdr>
+                <w:bottom w:val="none" w:sz="0" w:space="0" w:color="000000"/>
+                <w:top w:val="none" w:sz="0" w:space="0" w:color="000000"/>
+                <w:left w:val="none" w:sz="0" w:space="0" w:color="000000"/>
+                <w:right w:val="none" w:sz="0" w:space="0" w:color="000000"/>
+              </w:pBdr>
+              <w:spacing w:after="100" w:before="100" w:line="480"/>
+              <w:ind w:left="100" w:right="100" w:firstLine="0" w:firstLineChars="0"/>
+            </w:pPr>
+            <w:r>
+              <w:rPr>
+                <w:rFonts w:ascii="Times New Roman" w:hAnsi="Times New Roman" w:eastAsia="Times New Roman" w:cs="Times New Roman"/>
+                <w:i w:val="false"/>
+                <w:b w:val="false"/>
+                <w:u w:val="none"/>
+                <w:sz w:val="24"/>
+                <w:szCs w:val="24"/>
+                <w:color w:val="000000"/>
+              </w:rPr>
+              <w:t xml:space="preserve">.018</w:t>
+            </w:r>
+          </w:p>
+        </w:tc>
+        <w:tc>
+          <w:tcPr>
+            <w:tcBorders>
+              <w:bottom w:val="none" w:sz="0" w:space="0" w:color="000000"/>
+              <w:top w:val="none" w:sz="0" w:space="0" w:color="000000"/>
+              <w:left w:val="none" w:sz="0" w:space="0" w:color="000000"/>
+              <w:right w:val="none" w:sz="0" w:space="0" w:color="000000"/>
+            </w:tcBorders>
+            <w:shd w:val="clear" w:color="auto" w:fill="FFFFFF"/>
+            <w:tcMar>
+              <w:top w:w="0" w:type="dxa"/>
+              <w:bottom w:w="0" w:type="dxa"/>
+              <w:left w:w="0" w:type="dxa"/>
+              <w:right w:w="0" w:type="dxa"/>
+            </w:tcMar>
+            <w:vAlign w:val="center"/>
+          </w:tcPr>
+          <w:p>
+            <w:pPr>
+              <w:pStyle w:val="Normal"/>
+              <w:jc w:val="center"/>
+              <w:pBdr>
+                <w:bottom w:val="none" w:sz="0" w:space="0" w:color="000000"/>
+                <w:top w:val="none" w:sz="0" w:space="0" w:color="000000"/>
+                <w:left w:val="none" w:sz="0" w:space="0" w:color="000000"/>
+                <w:right w:val="none" w:sz="0" w:space="0" w:color="000000"/>
+              </w:pBdr>
+              <w:spacing w:after="100" w:before="100" w:line="480"/>
+              <w:ind w:left="100" w:right="100" w:firstLine="0" w:firstLineChars="0"/>
+            </w:pPr>
+            <w:r>
+              <w:rPr>
+                <w:rFonts w:ascii="Times New Roman" w:hAnsi="Times New Roman" w:eastAsia="Times New Roman" w:cs="Times New Roman"/>
+                <w:i w:val="false"/>
+                <w:b w:val="false"/>
+                <w:u w:val="none"/>
+                <w:sz w:val="24"/>
+                <w:szCs w:val="24"/>
+                <w:color w:val="000000"/>
+              </w:rPr>
+              <w:t xml:space="preserve">0.08 (0.06)</w:t>
+            </w:r>
+          </w:p>
+        </w:tc>
+        <w:tc>
+          <w:tcPr>
+            <w:tcBorders>
+              <w:bottom w:val="none" w:sz="0" w:space="0" w:color="000000"/>
+              <w:top w:val="none" w:sz="0" w:space="0" w:color="000000"/>
+              <w:left w:val="none" w:sz="0" w:space="0" w:color="000000"/>
+              <w:right w:val="none" w:sz="0" w:space="0" w:color="000000"/>
+            </w:tcBorders>
+            <w:shd w:val="clear" w:color="auto" w:fill="FFFFFF"/>
+            <w:tcMar>
+              <w:top w:w="0" w:type="dxa"/>
+              <w:bottom w:w="0" w:type="dxa"/>
+              <w:left w:w="0" w:type="dxa"/>
+              <w:right w:w="0" w:type="dxa"/>
+            </w:tcMar>
+            <w:vAlign w:val="center"/>
+          </w:tcPr>
+          <w:p>
+            <w:pPr>
+              <w:pStyle w:val="Normal"/>
+              <w:jc w:val="center"/>
+              <w:pBdr>
+                <w:bottom w:val="none" w:sz="0" w:space="0" w:color="000000"/>
+                <w:top w:val="none" w:sz="0" w:space="0" w:color="000000"/>
+                <w:left w:val="none" w:sz="0" w:space="0" w:color="000000"/>
+                <w:right w:val="none" w:sz="0" w:space="0" w:color="000000"/>
+              </w:pBdr>
+              <w:spacing w:after="100" w:before="100" w:line="480"/>
+              <w:ind w:left="100" w:right="100" w:firstLine="0" w:firstLineChars="0"/>
+            </w:pPr>
+            <w:r>
+              <w:rPr>
+                <w:rFonts w:ascii="Times New Roman" w:hAnsi="Times New Roman" w:eastAsia="Times New Roman" w:cs="Times New Roman"/>
+                <w:i w:val="false"/>
+                <w:b w:val="false"/>
+                <w:u w:val="none"/>
+                <w:sz w:val="24"/>
+                <w:szCs w:val="24"/>
+                <w:color w:val="000000"/>
+              </w:rPr>
+              <w:t xml:space="preserve">.089</w:t>
+            </w:r>
+          </w:p>
+        </w:tc>
+        <w:tc>
+          <w:tcPr>
+            <w:tcBorders>
+              <w:bottom w:val="none" w:sz="0" w:space="0" w:color="000000"/>
+              <w:top w:val="none" w:sz="0" w:space="0" w:color="000000"/>
+              <w:left w:val="none" w:sz="0" w:space="0" w:color="000000"/>
+              <w:right w:val="none" w:sz="0" w:space="0" w:color="000000"/>
+            </w:tcBorders>
+            <w:shd w:val="clear" w:color="auto" w:fill="FFFFFF"/>
+            <w:tcMar>
+              <w:top w:w="0" w:type="dxa"/>
+              <w:bottom w:w="0" w:type="dxa"/>
+              <w:left w:w="0" w:type="dxa"/>
+              <w:right w:w="0" w:type="dxa"/>
+            </w:tcMar>
+            <w:vAlign w:val="center"/>
+          </w:tcPr>
+          <w:p>
+            <w:pPr>
+              <w:pStyle w:val="Normal"/>
+              <w:jc w:val="center"/>
+              <w:pBdr>
+                <w:bottom w:val="none" w:sz="0" w:space="0" w:color="000000"/>
+                <w:top w:val="none" w:sz="0" w:space="0" w:color="000000"/>
+                <w:left w:val="none" w:sz="0" w:space="0" w:color="000000"/>
+                <w:right w:val="none" w:sz="0" w:space="0" w:color="000000"/>
+              </w:pBdr>
+              <w:spacing w:after="100" w:before="100" w:line="480"/>
+              <w:ind w:left="100" w:right="100" w:firstLine="0" w:firstLineChars="0"/>
+            </w:pPr>
+            <w:r>
+              <w:rPr>
+                <w:rFonts w:ascii="Times New Roman" w:hAnsi="Times New Roman" w:eastAsia="Times New Roman" w:cs="Times New Roman"/>
+                <w:i w:val="false"/>
+                <w:b w:val="false"/>
+                <w:u w:val="none"/>
+                <w:sz w:val="24"/>
+                <w:szCs w:val="24"/>
+                <w:color w:val="000000"/>
+              </w:rPr>
+              <w:t xml:space="preserve">0.14 (0.06)</w:t>
+            </w:r>
+          </w:p>
+        </w:tc>
+        <w:tc>
+          <w:tcPr>
+            <w:tcBorders>
+              <w:bottom w:val="none" w:sz="0" w:space="0" w:color="000000"/>
+              <w:top w:val="none" w:sz="0" w:space="0" w:color="000000"/>
+              <w:left w:val="none" w:sz="0" w:space="0" w:color="000000"/>
+              <w:right w:val="none" w:sz="0" w:space="0" w:color="000000"/>
+            </w:tcBorders>
+            <w:shd w:val="clear" w:color="auto" w:fill="FFFFFF"/>
+            <w:tcMar>
+              <w:top w:w="0" w:type="dxa"/>
+              <w:bottom w:w="0" w:type="dxa"/>
+              <w:left w:w="0" w:type="dxa"/>
+              <w:right w:w="0" w:type="dxa"/>
+            </w:tcMar>
+            <w:vAlign w:val="center"/>
+          </w:tcPr>
+          <w:p>
+            <w:pPr>
+              <w:pStyle w:val="Normal"/>
+              <w:jc w:val="center"/>
+              <w:pBdr>
+                <w:bottom w:val="none" w:sz="0" w:space="0" w:color="000000"/>
+                <w:top w:val="none" w:sz="0" w:space="0" w:color="000000"/>
+                <w:left w:val="none" w:sz="0" w:space="0" w:color="000000"/>
+                <w:right w:val="none" w:sz="0" w:space="0" w:color="000000"/>
+              </w:pBdr>
+              <w:spacing w:after="100" w:before="100" w:line="480"/>
+              <w:ind w:left="100" w:right="100" w:firstLine="0" w:firstLineChars="0"/>
+            </w:pPr>
+            <w:r>
+              <w:rPr>
+                <w:rFonts w:ascii="Times New Roman" w:hAnsi="Times New Roman" w:eastAsia="Times New Roman" w:cs="Times New Roman"/>
+                <w:i w:val="false"/>
+                <w:b w:val="false"/>
+                <w:u w:val="none"/>
+                <w:sz w:val="24"/>
+                <w:szCs w:val="24"/>
+                <w:color w:val="000000"/>
+              </w:rPr>
+              <w:t xml:space="preserve">.010</w:t>
+            </w:r>
+          </w:p>
+        </w:tc>
+        <w:tc>
+          <w:tcPr>
+            <w:tcBorders>
+              <w:bottom w:val="none" w:sz="0" w:space="0" w:color="000000"/>
+              <w:top w:val="none" w:sz="0" w:space="0" w:color="000000"/>
+              <w:left w:val="none" w:sz="0" w:space="0" w:color="000000"/>
+              <w:right w:val="none" w:sz="0" w:space="0" w:color="000000"/>
+            </w:tcBorders>
+            <w:shd w:val="clear" w:color="auto" w:fill="FFFFFF"/>
+            <w:tcMar>
+              <w:top w:w="0" w:type="dxa"/>
+              <w:bottom w:w="0" w:type="dxa"/>
+              <w:left w:w="0" w:type="dxa"/>
+              <w:right w:w="0" w:type="dxa"/>
+            </w:tcMar>
+            <w:vAlign w:val="center"/>
+          </w:tcPr>
+          <w:p>
+            <w:pPr>
+              <w:pStyle w:val="Normal"/>
+              <w:jc w:val="center"/>
+              <w:pBdr>
+                <w:bottom w:val="none" w:sz="0" w:space="0" w:color="000000"/>
+                <w:top w:val="none" w:sz="0" w:space="0" w:color="000000"/>
+                <w:left w:val="none" w:sz="0" w:space="0" w:color="000000"/>
+                <w:right w:val="none" w:sz="0" w:space="0" w:color="000000"/>
+              </w:pBdr>
+              <w:spacing w:after="100" w:before="100" w:line="480"/>
+              <w:ind w:left="100" w:right="100" w:firstLine="0" w:firstLineChars="0"/>
+            </w:pPr>
+            <w:r>
+              <w:rPr>
+                <w:rFonts w:ascii="Times New Roman" w:hAnsi="Times New Roman" w:eastAsia="Times New Roman" w:cs="Times New Roman"/>
+                <w:i w:val="false"/>
+                <w:b w:val="false"/>
+                <w:u w:val="none"/>
+                <w:sz w:val="24"/>
+                <w:szCs w:val="24"/>
+                <w:color w:val="000000"/>
+              </w:rPr>
+              <w:t xml:space="preserve">0.05 (0.06)</w:t>
+            </w:r>
+          </w:p>
+        </w:tc>
+        <w:tc>
+          <w:tcPr>
+            <w:tcBorders>
+              <w:bottom w:val="none" w:sz="0" w:space="0" w:color="000000"/>
+              <w:top w:val="none" w:sz="0" w:space="0" w:color="000000"/>
+              <w:left w:val="none" w:sz="0" w:space="0" w:color="000000"/>
+              <w:right w:val="none" w:sz="0" w:space="0" w:color="000000"/>
+            </w:tcBorders>
+            <w:shd w:val="clear" w:color="auto" w:fill="FFFFFF"/>
+            <w:tcMar>
+              <w:top w:w="0" w:type="dxa"/>
+              <w:bottom w:w="0" w:type="dxa"/>
+              <w:left w:w="0" w:type="dxa"/>
+              <w:right w:w="0" w:type="dxa"/>
+            </w:tcMar>
+            <w:vAlign w:val="center"/>
+          </w:tcPr>
+          <w:p>
+            <w:pPr>
+              <w:pStyle w:val="Normal"/>
+              <w:jc w:val="center"/>
+              <w:pBdr>
+                <w:bottom w:val="none" w:sz="0" w:space="0" w:color="000000"/>
+                <w:top w:val="none" w:sz="0" w:space="0" w:color="000000"/>
+                <w:left w:val="none" w:sz="0" w:space="0" w:color="000000"/>
+                <w:right w:val="none" w:sz="0" w:space="0" w:color="000000"/>
+              </w:pBdr>
+              <w:spacing w:after="100" w:before="100" w:line="480"/>
+              <w:ind w:left="100" w:right="100" w:firstLine="0" w:firstLineChars="0"/>
+            </w:pPr>
+            <w:r>
+              <w:rPr>
+                <w:rFonts w:ascii="Times New Roman" w:hAnsi="Times New Roman" w:eastAsia="Times New Roman" w:cs="Times New Roman"/>
+                <w:i w:val="false"/>
+                <w:b w:val="false"/>
+                <w:u w:val="none"/>
+                <w:sz w:val="24"/>
+                <w:szCs w:val="24"/>
+                <w:color w:val="000000"/>
+              </w:rPr>
+              <w:t xml:space="preserve">.198</w:t>
+            </w:r>
+          </w:p>
+        </w:tc>
+        <w:tc>
+          <w:tcPr>
+            <w:tcBorders>
+              <w:bottom w:val="none" w:sz="0" w:space="0" w:color="000000"/>
+              <w:top w:val="none" w:sz="0" w:space="0" w:color="000000"/>
+              <w:left w:val="none" w:sz="0" w:space="0" w:color="000000"/>
+              <w:right w:val="none" w:sz="0" w:space="0" w:color="000000"/>
+            </w:tcBorders>
+            <w:shd w:val="clear" w:color="auto" w:fill="FFFFFF"/>
+            <w:tcMar>
+              <w:top w:w="0" w:type="dxa"/>
+              <w:bottom w:w="0" w:type="dxa"/>
+              <w:left w:w="0" w:type="dxa"/>
+              <w:right w:w="0" w:type="dxa"/>
+            </w:tcMar>
+            <w:vAlign w:val="center"/>
+          </w:tcPr>
+          <w:p>
+            <w:pPr>
+              <w:pStyle w:val="Normal"/>
+              <w:jc w:val="center"/>
+              <w:pBdr>
+                <w:bottom w:val="none" w:sz="0" w:space="0" w:color="000000"/>
+                <w:top w:val="none" w:sz="0" w:space="0" w:color="000000"/>
+                <w:left w:val="none" w:sz="0" w:space="0" w:color="000000"/>
+                <w:right w:val="none" w:sz="0" w:space="0" w:color="000000"/>
+              </w:pBdr>
+              <w:spacing w:after="100" w:before="100" w:line="480"/>
+              <w:ind w:left="100" w:right="100" w:firstLine="0" w:firstLineChars="0"/>
+            </w:pPr>
+            <w:r>
+              <w:rPr>
+                <w:rFonts w:ascii="Times New Roman" w:hAnsi="Times New Roman" w:eastAsia="Times New Roman" w:cs="Times New Roman"/>
+                <w:i w:val="false"/>
+                <w:b w:val="false"/>
+                <w:u w:val="none"/>
+                <w:sz w:val="24"/>
+                <w:szCs w:val="24"/>
+                <w:color w:val="000000"/>
+              </w:rPr>
+              <w:t xml:space="preserve">0.11 (0.06)</w:t>
+            </w:r>
+          </w:p>
+        </w:tc>
+        <w:tc>
+          <w:tcPr>
+            <w:tcBorders>
+              <w:bottom w:val="none" w:sz="0" w:space="0" w:color="000000"/>
+              <w:top w:val="none" w:sz="0" w:space="0" w:color="000000"/>
+              <w:left w:val="none" w:sz="0" w:space="0" w:color="000000"/>
+              <w:right w:val="none" w:sz="0" w:space="0" w:color="000000"/>
+            </w:tcBorders>
+            <w:shd w:val="clear" w:color="auto" w:fill="FFFFFF"/>
+            <w:tcMar>
+              <w:top w:w="0" w:type="dxa"/>
+              <w:bottom w:w="0" w:type="dxa"/>
+              <w:left w:w="0" w:type="dxa"/>
+              <w:right w:w="0" w:type="dxa"/>
+            </w:tcMar>
+            <w:vAlign w:val="center"/>
+          </w:tcPr>
+          <w:p>
+            <w:pPr>
+              <w:pStyle w:val="Normal"/>
+              <w:jc w:val="center"/>
+              <w:pBdr>
+                <w:bottom w:val="none" w:sz="0" w:space="0" w:color="000000"/>
+                <w:top w:val="none" w:sz="0" w:space="0" w:color="000000"/>
+                <w:left w:val="none" w:sz="0" w:space="0" w:color="000000"/>
+                <w:right w:val="none" w:sz="0" w:space="0" w:color="000000"/>
+              </w:pBdr>
+              <w:spacing w:after="100" w:before="100" w:line="480"/>
+              <w:ind w:left="100" w:right="100" w:firstLine="0" w:firstLineChars="0"/>
+            </w:pPr>
+            <w:r>
+              <w:rPr>
+                <w:rFonts w:ascii="Times New Roman" w:hAnsi="Times New Roman" w:eastAsia="Times New Roman" w:cs="Times New Roman"/>
+                <w:i w:val="false"/>
+                <w:b w:val="false"/>
+                <w:u w:val="none"/>
+                <w:sz w:val="24"/>
+                <w:szCs w:val="24"/>
+                <w:color w:val="000000"/>
+              </w:rPr>
+              <w:t xml:space="preserve">.036</w:t>
+            </w:r>
+          </w:p>
+        </w:tc>
+        <w:tc>
+          <w:tcPr>
+            <w:tcBorders>
+              <w:bottom w:val="none" w:sz="0" w:space="0" w:color="000000"/>
+              <w:top w:val="none" w:sz="0" w:space="0" w:color="000000"/>
+              <w:left w:val="none" w:sz="0" w:space="0" w:color="000000"/>
+              <w:right w:val="none" w:sz="0" w:space="0" w:color="000000"/>
+            </w:tcBorders>
+            <w:shd w:val="clear" w:color="auto" w:fill="FFFFFF"/>
+            <w:tcMar>
+              <w:top w:w="0" w:type="dxa"/>
+              <w:bottom w:w="0" w:type="dxa"/>
+              <w:left w:w="0" w:type="dxa"/>
+              <w:right w:w="0" w:type="dxa"/>
+            </w:tcMar>
+            <w:vAlign w:val="center"/>
+          </w:tcPr>
+          <w:p>
+            <w:pPr>
+              <w:pStyle w:val="Normal"/>
+              <w:jc w:val="center"/>
+              <w:pBdr>
+                <w:bottom w:val="none" w:sz="0" w:space="0" w:color="000000"/>
+                <w:top w:val="none" w:sz="0" w:space="0" w:color="000000"/>
+                <w:left w:val="none" w:sz="0" w:space="0" w:color="000000"/>
+                <w:right w:val="none" w:sz="0" w:space="0" w:color="000000"/>
+              </w:pBdr>
+              <w:spacing w:after="100" w:before="100" w:line="480"/>
+              <w:ind w:left="100" w:right="100" w:firstLine="0" w:firstLineChars="0"/>
+            </w:pPr>
+            <w:r>
+              <w:rPr>
+                <w:rFonts w:ascii="Times New Roman" w:hAnsi="Times New Roman" w:eastAsia="Times New Roman" w:cs="Times New Roman"/>
+                <w:i w:val="false"/>
+                <w:b w:val="false"/>
+                <w:u w:val="none"/>
+                <w:sz w:val="24"/>
+                <w:szCs w:val="24"/>
+                <w:color w:val="000000"/>
+              </w:rPr>
+              <w:t xml:space="preserve">0.22 (0.06)</w:t>
+            </w:r>
+          </w:p>
+        </w:tc>
+        <w:tc>
+          <w:tcPr>
+            <w:tcBorders>
+              <w:bottom w:val="none" w:sz="0" w:space="0" w:color="000000"/>
+              <w:top w:val="none" w:sz="0" w:space="0" w:color="000000"/>
+              <w:left w:val="none" w:sz="0" w:space="0" w:color="000000"/>
+              <w:right w:val="none" w:sz="0" w:space="0" w:color="000000"/>
+            </w:tcBorders>
+            <w:shd w:val="clear" w:color="auto" w:fill="FFFFFF"/>
+            <w:tcMar>
+              <w:top w:w="0" w:type="dxa"/>
+              <w:bottom w:w="0" w:type="dxa"/>
+              <w:left w:w="0" w:type="dxa"/>
+              <w:right w:w="0" w:type="dxa"/>
+            </w:tcMar>
+            <w:vAlign w:val="center"/>
+          </w:tcPr>
+          <w:p>
+            <w:pPr>
+              <w:pStyle w:val="Normal"/>
+              <w:jc w:val="center"/>
+              <w:pBdr>
+                <w:bottom w:val="none" w:sz="0" w:space="0" w:color="000000"/>
+                <w:top w:val="none" w:sz="0" w:space="0" w:color="000000"/>
+                <w:left w:val="none" w:sz="0" w:space="0" w:color="000000"/>
+                <w:right w:val="none" w:sz="0" w:space="0" w:color="000000"/>
+              </w:pBdr>
+              <w:spacing w:after="100" w:before="100" w:line="480"/>
+              <w:ind w:left="100" w:right="100" w:firstLine="0" w:firstLineChars="0"/>
+            </w:pPr>
+            <w:r>
+              <w:rPr>
+                <w:rFonts w:ascii="Times New Roman" w:hAnsi="Times New Roman" w:eastAsia="Times New Roman" w:cs="Times New Roman"/>
+                <w:i w:val="false"/>
+                <w:b w:val="false"/>
+                <w:u w:val="none"/>
+                <w:sz w:val="24"/>
+                <w:szCs w:val="24"/>
+                <w:color w:val="000000"/>
+              </w:rPr>
+              <w:t xml:space="preserve">&lt; .001</w:t>
+            </w:r>
+          </w:p>
+        </w:tc>
+        <w:tc>
+          <w:tcPr>
+            <w:tcBorders>
+              <w:bottom w:val="none" w:sz="0" w:space="0" w:color="000000"/>
+              <w:top w:val="none" w:sz="0" w:space="0" w:color="000000"/>
+              <w:left w:val="none" w:sz="0" w:space="0" w:color="000000"/>
+              <w:right w:val="none" w:sz="0" w:space="0" w:color="000000"/>
+            </w:tcBorders>
+            <w:shd w:val="clear" w:color="auto" w:fill="FFFFFF"/>
+            <w:tcMar>
+              <w:top w:w="0" w:type="dxa"/>
+              <w:bottom w:w="0" w:type="dxa"/>
+              <w:left w:w="0" w:type="dxa"/>
+              <w:right w:w="0" w:type="dxa"/>
+            </w:tcMar>
+            <w:vAlign w:val="center"/>
+          </w:tcPr>
+          <w:p>
+            <w:pPr>
+              <w:pStyle w:val="Normal"/>
+              <w:jc w:val="center"/>
+              <w:pBdr>
+                <w:bottom w:val="none" w:sz="0" w:space="0" w:color="000000"/>
+                <w:top w:val="none" w:sz="0" w:space="0" w:color="000000"/>
+                <w:left w:val="none" w:sz="0" w:space="0" w:color="000000"/>
+                <w:right w:val="none" w:sz="0" w:space="0" w:color="000000"/>
+              </w:pBdr>
+              <w:spacing w:after="100" w:before="100" w:line="480"/>
+              <w:ind w:left="100" w:right="100" w:firstLine="0" w:firstLineChars="0"/>
+            </w:pPr>
+            <w:r>
+              <w:rPr>
+                <w:rFonts w:ascii="Times New Roman" w:hAnsi="Times New Roman" w:eastAsia="Times New Roman" w:cs="Times New Roman"/>
+                <w:i w:val="false"/>
+                <w:b w:val="false"/>
+                <w:u w:val="none"/>
+                <w:sz w:val="24"/>
+                <w:szCs w:val="24"/>
+                <w:color w:val="000000"/>
+              </w:rPr>
+              <w:t xml:space="preserve">0.2 (0.06)</w:t>
+            </w:r>
+          </w:p>
+        </w:tc>
+        <w:tc>
+          <w:tcPr>
+            <w:tcBorders>
+              <w:bottom w:val="none" w:sz="0" w:space="0" w:color="000000"/>
+              <w:top w:val="none" w:sz="0" w:space="0" w:color="000000"/>
+              <w:left w:val="none" w:sz="0" w:space="0" w:color="000000"/>
+              <w:right w:val="none" w:sz="0" w:space="0" w:color="000000"/>
+            </w:tcBorders>
+            <w:shd w:val="clear" w:color="auto" w:fill="FFFFFF"/>
+            <w:tcMar>
+              <w:top w:w="0" w:type="dxa"/>
+              <w:bottom w:w="0" w:type="dxa"/>
+              <w:left w:w="0" w:type="dxa"/>
+              <w:right w:w="0" w:type="dxa"/>
+            </w:tcMar>
+            <w:vAlign w:val="center"/>
+          </w:tcPr>
+          <w:p>
+            <w:pPr>
+              <w:pStyle w:val="Normal"/>
+              <w:jc w:val="center"/>
+              <w:pBdr>
+                <w:bottom w:val="none" w:sz="0" w:space="0" w:color="000000"/>
+                <w:top w:val="none" w:sz="0" w:space="0" w:color="000000"/>
+                <w:left w:val="none" w:sz="0" w:space="0" w:color="000000"/>
+                <w:right w:val="none" w:sz="0" w:space="0" w:color="000000"/>
+              </w:pBdr>
+              <w:spacing w:after="100" w:before="100" w:line="480"/>
+              <w:ind w:left="100" w:right="100" w:firstLine="0" w:firstLineChars="0"/>
+            </w:pPr>
+            <w:r>
+              <w:rPr>
+                <w:rFonts w:ascii="Times New Roman" w:hAnsi="Times New Roman" w:eastAsia="Times New Roman" w:cs="Times New Roman"/>
+                <w:i w:val="false"/>
+                <w:b w:val="false"/>
+                <w:u w:val="none"/>
+                <w:sz w:val="24"/>
+                <w:szCs w:val="24"/>
+                <w:color w:val="000000"/>
+              </w:rPr>
+              <w:t xml:space="preserve">.001</w:t>
             </w:r>
           </w:p>
         </w:tc>
@@ -3816,6 +3816,672 @@
         <w:tc>
           <w:tcPr>
             <w:tcBorders>
+              <w:bottom w:val="none" w:sz="0" w:space="0" w:color="000000"/>
+              <w:top w:val="none" w:sz="0" w:space="0" w:color="000000"/>
+              <w:left w:val="none" w:sz="0" w:space="0" w:color="000000"/>
+              <w:right w:val="none" w:sz="0" w:space="0" w:color="000000"/>
+            </w:tcBorders>
+            <w:shd w:val="clear" w:color="auto" w:fill="FFFFFF"/>
+            <w:tcMar>
+              <w:top w:w="0" w:type="dxa"/>
+              <w:bottom w:w="0" w:type="dxa"/>
+              <w:left w:w="0" w:type="dxa"/>
+              <w:right w:w="0" w:type="dxa"/>
+            </w:tcMar>
+            <w:vAlign w:val="center"/>
+          </w:tcPr>
+          <w:p>
+            <w:pPr>
+              <w:pStyle w:val="Normal"/>
+              <w:jc w:val="left"/>
+              <w:pBdr>
+                <w:bottom w:val="none" w:sz="0" w:space="0" w:color="000000"/>
+                <w:top w:val="none" w:sz="0" w:space="0" w:color="000000"/>
+                <w:left w:val="none" w:sz="0" w:space="0" w:color="000000"/>
+                <w:right w:val="none" w:sz="0" w:space="0" w:color="000000"/>
+              </w:pBdr>
+              <w:spacing w:after="100" w:before="100" w:line="480"/>
+              <w:ind w:left="100" w:right="100" w:firstLine="0" w:firstLineChars="0"/>
+            </w:pPr>
+            <w:r>
+              <w:rPr>
+                <w:rFonts w:ascii="Times New Roman" w:hAnsi="Times New Roman" w:eastAsia="Times New Roman" w:cs="Times New Roman"/>
+                <w:i w:val="false"/>
+                <w:b w:val="false"/>
+                <w:u w:val="none"/>
+                <w:sz w:val="24"/>
+                <w:szCs w:val="24"/>
+                <w:color w:val="000000"/>
+              </w:rPr>
+              <w:t xml:space="preserve">ER t*Anhedonia on positive emotions t</w:t>
+            </w:r>
+          </w:p>
+        </w:tc>
+        <w:tc>
+          <w:tcPr>
+            <w:tcBorders>
+              <w:bottom w:val="none" w:sz="0" w:space="0" w:color="000000"/>
+              <w:top w:val="none" w:sz="0" w:space="0" w:color="000000"/>
+              <w:left w:val="none" w:sz="0" w:space="0" w:color="000000"/>
+              <w:right w:val="none" w:sz="0" w:space="0" w:color="000000"/>
+            </w:tcBorders>
+            <w:shd w:val="clear" w:color="auto" w:fill="FFFFFF"/>
+            <w:tcMar>
+              <w:top w:w="0" w:type="dxa"/>
+              <w:bottom w:w="0" w:type="dxa"/>
+              <w:left w:w="0" w:type="dxa"/>
+              <w:right w:w="0" w:type="dxa"/>
+            </w:tcMar>
+            <w:vAlign w:val="center"/>
+          </w:tcPr>
+          <w:p>
+            <w:pPr>
+              <w:pStyle w:val="Normal"/>
+              <w:jc w:val="center"/>
+              <w:pBdr>
+                <w:bottom w:val="none" w:sz="0" w:space="0" w:color="000000"/>
+                <w:top w:val="none" w:sz="0" w:space="0" w:color="000000"/>
+                <w:left w:val="none" w:sz="0" w:space="0" w:color="000000"/>
+                <w:right w:val="none" w:sz="0" w:space="0" w:color="000000"/>
+              </w:pBdr>
+              <w:spacing w:after="100" w:before="100" w:line="480"/>
+              <w:ind w:left="100" w:right="100" w:firstLine="0" w:firstLineChars="0"/>
+            </w:pPr>
+            <w:r>
+              <w:rPr>
+                <w:rFonts w:ascii="Times New Roman" w:hAnsi="Times New Roman" w:eastAsia="Times New Roman" w:cs="Times New Roman"/>
+                <w:i w:val="false"/>
+                <w:b w:val="false"/>
+                <w:u w:val="none"/>
+                <w:sz w:val="24"/>
+                <w:szCs w:val="24"/>
+                <w:color w:val="000000"/>
+              </w:rPr>
+              <w:t xml:space="preserve">0.03 (0.08)</w:t>
+            </w:r>
+          </w:p>
+        </w:tc>
+        <w:tc>
+          <w:tcPr>
+            <w:tcBorders>
+              <w:bottom w:val="none" w:sz="0" w:space="0" w:color="000000"/>
+              <w:top w:val="none" w:sz="0" w:space="0" w:color="000000"/>
+              <w:left w:val="none" w:sz="0" w:space="0" w:color="000000"/>
+              <w:right w:val="none" w:sz="0" w:space="0" w:color="000000"/>
+            </w:tcBorders>
+            <w:shd w:val="clear" w:color="auto" w:fill="FFFFFF"/>
+            <w:tcMar>
+              <w:top w:w="0" w:type="dxa"/>
+              <w:bottom w:w="0" w:type="dxa"/>
+              <w:left w:w="0" w:type="dxa"/>
+              <w:right w:w="0" w:type="dxa"/>
+            </w:tcMar>
+            <w:vAlign w:val="center"/>
+          </w:tcPr>
+          <w:p>
+            <w:pPr>
+              <w:pStyle w:val="Normal"/>
+              <w:jc w:val="center"/>
+              <w:pBdr>
+                <w:bottom w:val="none" w:sz="0" w:space="0" w:color="000000"/>
+                <w:top w:val="none" w:sz="0" w:space="0" w:color="000000"/>
+                <w:left w:val="none" w:sz="0" w:space="0" w:color="000000"/>
+                <w:right w:val="none" w:sz="0" w:space="0" w:color="000000"/>
+              </w:pBdr>
+              <w:spacing w:after="100" w:before="100" w:line="480"/>
+              <w:ind w:left="100" w:right="100" w:firstLine="0" w:firstLineChars="0"/>
+            </w:pPr>
+            <w:r>
+              <w:rPr>
+                <w:rFonts w:ascii="Times New Roman" w:hAnsi="Times New Roman" w:eastAsia="Times New Roman" w:cs="Times New Roman"/>
+                <w:i w:val="false"/>
+                <w:b w:val="false"/>
+                <w:u w:val="none"/>
+                <w:sz w:val="24"/>
+                <w:szCs w:val="24"/>
+                <w:color w:val="000000"/>
+              </w:rPr>
+              <w:t xml:space="preserve">.366</w:t>
+            </w:r>
+          </w:p>
+        </w:tc>
+        <w:tc>
+          <w:tcPr>
+            <w:tcBorders>
+              <w:bottom w:val="none" w:sz="0" w:space="0" w:color="000000"/>
+              <w:top w:val="none" w:sz="0" w:space="0" w:color="000000"/>
+              <w:left w:val="none" w:sz="0" w:space="0" w:color="000000"/>
+              <w:right w:val="none" w:sz="0" w:space="0" w:color="000000"/>
+            </w:tcBorders>
+            <w:shd w:val="clear" w:color="auto" w:fill="FFFFFF"/>
+            <w:tcMar>
+              <w:top w:w="0" w:type="dxa"/>
+              <w:bottom w:w="0" w:type="dxa"/>
+              <w:left w:w="0" w:type="dxa"/>
+              <w:right w:w="0" w:type="dxa"/>
+            </w:tcMar>
+            <w:vAlign w:val="center"/>
+          </w:tcPr>
+          <w:p>
+            <w:pPr>
+              <w:pStyle w:val="Normal"/>
+              <w:jc w:val="center"/>
+              <w:pBdr>
+                <w:bottom w:val="none" w:sz="0" w:space="0" w:color="000000"/>
+                <w:top w:val="none" w:sz="0" w:space="0" w:color="000000"/>
+                <w:left w:val="none" w:sz="0" w:space="0" w:color="000000"/>
+                <w:right w:val="none" w:sz="0" w:space="0" w:color="000000"/>
+              </w:pBdr>
+              <w:spacing w:after="100" w:before="100" w:line="480"/>
+              <w:ind w:left="100" w:right="100" w:firstLine="0" w:firstLineChars="0"/>
+            </w:pPr>
+            <w:r>
+              <w:rPr>
+                <w:rFonts w:ascii="Times New Roman" w:hAnsi="Times New Roman" w:eastAsia="Times New Roman" w:cs="Times New Roman"/>
+                <w:i w:val="false"/>
+                <w:b w:val="false"/>
+                <w:u w:val="none"/>
+                <w:sz w:val="24"/>
+                <w:szCs w:val="24"/>
+                <w:color w:val="000000"/>
+              </w:rPr>
+              <w:t xml:space="preserve">0 (0.08)</w:t>
+            </w:r>
+          </w:p>
+        </w:tc>
+        <w:tc>
+          <w:tcPr>
+            <w:tcBorders>
+              <w:bottom w:val="none" w:sz="0" w:space="0" w:color="000000"/>
+              <w:top w:val="none" w:sz="0" w:space="0" w:color="000000"/>
+              <w:left w:val="none" w:sz="0" w:space="0" w:color="000000"/>
+              <w:right w:val="none" w:sz="0" w:space="0" w:color="000000"/>
+            </w:tcBorders>
+            <w:shd w:val="clear" w:color="auto" w:fill="FFFFFF"/>
+            <w:tcMar>
+              <w:top w:w="0" w:type="dxa"/>
+              <w:bottom w:w="0" w:type="dxa"/>
+              <w:left w:w="0" w:type="dxa"/>
+              <w:right w:w="0" w:type="dxa"/>
+            </w:tcMar>
+            <w:vAlign w:val="center"/>
+          </w:tcPr>
+          <w:p>
+            <w:pPr>
+              <w:pStyle w:val="Normal"/>
+              <w:jc w:val="center"/>
+              <w:pBdr>
+                <w:bottom w:val="none" w:sz="0" w:space="0" w:color="000000"/>
+                <w:top w:val="none" w:sz="0" w:space="0" w:color="000000"/>
+                <w:left w:val="none" w:sz="0" w:space="0" w:color="000000"/>
+                <w:right w:val="none" w:sz="0" w:space="0" w:color="000000"/>
+              </w:pBdr>
+              <w:spacing w:after="100" w:before="100" w:line="480"/>
+              <w:ind w:left="100" w:right="100" w:firstLine="0" w:firstLineChars="0"/>
+            </w:pPr>
+            <w:r>
+              <w:rPr>
+                <w:rFonts w:ascii="Times New Roman" w:hAnsi="Times New Roman" w:eastAsia="Times New Roman" w:cs="Times New Roman"/>
+                <w:i w:val="false"/>
+                <w:b w:val="false"/>
+                <w:u w:val="none"/>
+                <w:sz w:val="24"/>
+                <w:szCs w:val="24"/>
+                <w:color w:val="000000"/>
+              </w:rPr>
+              <w:t xml:space="preserve">.492</w:t>
+            </w:r>
+          </w:p>
+        </w:tc>
+        <w:tc>
+          <w:tcPr>
+            <w:tcBorders>
+              <w:bottom w:val="none" w:sz="0" w:space="0" w:color="000000"/>
+              <w:top w:val="none" w:sz="0" w:space="0" w:color="000000"/>
+              <w:left w:val="none" w:sz="0" w:space="0" w:color="000000"/>
+              <w:right w:val="none" w:sz="0" w:space="0" w:color="000000"/>
+            </w:tcBorders>
+            <w:shd w:val="clear" w:color="auto" w:fill="FFFFFF"/>
+            <w:tcMar>
+              <w:top w:w="0" w:type="dxa"/>
+              <w:bottom w:w="0" w:type="dxa"/>
+              <w:left w:w="0" w:type="dxa"/>
+              <w:right w:w="0" w:type="dxa"/>
+            </w:tcMar>
+            <w:vAlign w:val="center"/>
+          </w:tcPr>
+          <w:p>
+            <w:pPr>
+              <w:pStyle w:val="Normal"/>
+              <w:jc w:val="center"/>
+              <w:pBdr>
+                <w:bottom w:val="none" w:sz="0" w:space="0" w:color="000000"/>
+                <w:top w:val="none" w:sz="0" w:space="0" w:color="000000"/>
+                <w:left w:val="none" w:sz="0" w:space="0" w:color="000000"/>
+                <w:right w:val="none" w:sz="0" w:space="0" w:color="000000"/>
+              </w:pBdr>
+              <w:spacing w:after="100" w:before="100" w:line="480"/>
+              <w:ind w:left="100" w:right="100" w:firstLine="0" w:firstLineChars="0"/>
+            </w:pPr>
+            <w:r>
+              <w:rPr>
+                <w:rFonts w:ascii="Times New Roman" w:hAnsi="Times New Roman" w:eastAsia="Times New Roman" w:cs="Times New Roman"/>
+                <w:i w:val="false"/>
+                <w:b w:val="false"/>
+                <w:u w:val="none"/>
+                <w:sz w:val="24"/>
+                <w:szCs w:val="24"/>
+                <w:color w:val="000000"/>
+              </w:rPr>
+              <w:t xml:space="preserve">0.14 (0.09)</w:t>
+            </w:r>
+          </w:p>
+        </w:tc>
+        <w:tc>
+          <w:tcPr>
+            <w:tcBorders>
+              <w:bottom w:val="none" w:sz="0" w:space="0" w:color="000000"/>
+              <w:top w:val="none" w:sz="0" w:space="0" w:color="000000"/>
+              <w:left w:val="none" w:sz="0" w:space="0" w:color="000000"/>
+              <w:right w:val="none" w:sz="0" w:space="0" w:color="000000"/>
+            </w:tcBorders>
+            <w:shd w:val="clear" w:color="auto" w:fill="FFFFFF"/>
+            <w:tcMar>
+              <w:top w:w="0" w:type="dxa"/>
+              <w:bottom w:w="0" w:type="dxa"/>
+              <w:left w:w="0" w:type="dxa"/>
+              <w:right w:w="0" w:type="dxa"/>
+            </w:tcMar>
+            <w:vAlign w:val="center"/>
+          </w:tcPr>
+          <w:p>
+            <w:pPr>
+              <w:pStyle w:val="Normal"/>
+              <w:jc w:val="center"/>
+              <w:pBdr>
+                <w:bottom w:val="none" w:sz="0" w:space="0" w:color="000000"/>
+                <w:top w:val="none" w:sz="0" w:space="0" w:color="000000"/>
+                <w:left w:val="none" w:sz="0" w:space="0" w:color="000000"/>
+                <w:right w:val="none" w:sz="0" w:space="0" w:color="000000"/>
+              </w:pBdr>
+              <w:spacing w:after="100" w:before="100" w:line="480"/>
+              <w:ind w:left="100" w:right="100" w:firstLine="0" w:firstLineChars="0"/>
+            </w:pPr>
+            <w:r>
+              <w:rPr>
+                <w:rFonts w:ascii="Times New Roman" w:hAnsi="Times New Roman" w:eastAsia="Times New Roman" w:cs="Times New Roman"/>
+                <w:i w:val="false"/>
+                <w:b w:val="false"/>
+                <w:u w:val="none"/>
+                <w:sz w:val="24"/>
+                <w:szCs w:val="24"/>
+                <w:color w:val="000000"/>
+              </w:rPr>
+              <w:t xml:space="preserve">.078</w:t>
+            </w:r>
+          </w:p>
+        </w:tc>
+        <w:tc>
+          <w:tcPr>
+            <w:tcBorders>
+              <w:bottom w:val="none" w:sz="0" w:space="0" w:color="000000"/>
+              <w:top w:val="none" w:sz="0" w:space="0" w:color="000000"/>
+              <w:left w:val="none" w:sz="0" w:space="0" w:color="000000"/>
+              <w:right w:val="none" w:sz="0" w:space="0" w:color="000000"/>
+            </w:tcBorders>
+            <w:shd w:val="clear" w:color="auto" w:fill="FFFFFF"/>
+            <w:tcMar>
+              <w:top w:w="0" w:type="dxa"/>
+              <w:bottom w:w="0" w:type="dxa"/>
+              <w:left w:w="0" w:type="dxa"/>
+              <w:right w:w="0" w:type="dxa"/>
+            </w:tcMar>
+            <w:vAlign w:val="center"/>
+          </w:tcPr>
+          <w:p>
+            <w:pPr>
+              <w:pStyle w:val="Normal"/>
+              <w:jc w:val="center"/>
+              <w:pBdr>
+                <w:bottom w:val="none" w:sz="0" w:space="0" w:color="000000"/>
+                <w:top w:val="none" w:sz="0" w:space="0" w:color="000000"/>
+                <w:left w:val="none" w:sz="0" w:space="0" w:color="000000"/>
+                <w:right w:val="none" w:sz="0" w:space="0" w:color="000000"/>
+              </w:pBdr>
+              <w:spacing w:after="100" w:before="100" w:line="480"/>
+              <w:ind w:left="100" w:right="100" w:firstLine="0" w:firstLineChars="0"/>
+            </w:pPr>
+            <w:r>
+              <w:rPr>
+                <w:rFonts w:ascii="Times New Roman" w:hAnsi="Times New Roman" w:eastAsia="Times New Roman" w:cs="Times New Roman"/>
+                <w:i w:val="false"/>
+                <w:b w:val="false"/>
+                <w:u w:val="none"/>
+                <w:sz w:val="24"/>
+                <w:szCs w:val="24"/>
+                <w:color w:val="000000"/>
+              </w:rPr>
+              <w:t xml:space="preserve">-0.05 (0.09)</w:t>
+            </w:r>
+          </w:p>
+        </w:tc>
+        <w:tc>
+          <w:tcPr>
+            <w:tcBorders>
+              <w:bottom w:val="none" w:sz="0" w:space="0" w:color="000000"/>
+              <w:top w:val="none" w:sz="0" w:space="0" w:color="000000"/>
+              <w:left w:val="none" w:sz="0" w:space="0" w:color="000000"/>
+              <w:right w:val="none" w:sz="0" w:space="0" w:color="000000"/>
+            </w:tcBorders>
+            <w:shd w:val="clear" w:color="auto" w:fill="FFFFFF"/>
+            <w:tcMar>
+              <w:top w:w="0" w:type="dxa"/>
+              <w:bottom w:w="0" w:type="dxa"/>
+              <w:left w:w="0" w:type="dxa"/>
+              <w:right w:w="0" w:type="dxa"/>
+            </w:tcMar>
+            <w:vAlign w:val="center"/>
+          </w:tcPr>
+          <w:p>
+            <w:pPr>
+              <w:pStyle w:val="Normal"/>
+              <w:jc w:val="center"/>
+              <w:pBdr>
+                <w:bottom w:val="none" w:sz="0" w:space="0" w:color="000000"/>
+                <w:top w:val="none" w:sz="0" w:space="0" w:color="000000"/>
+                <w:left w:val="none" w:sz="0" w:space="0" w:color="000000"/>
+                <w:right w:val="none" w:sz="0" w:space="0" w:color="000000"/>
+              </w:pBdr>
+              <w:spacing w:after="100" w:before="100" w:line="480"/>
+              <w:ind w:left="100" w:right="100" w:firstLine="0" w:firstLineChars="0"/>
+            </w:pPr>
+            <w:r>
+              <w:rPr>
+                <w:rFonts w:ascii="Times New Roman" w:hAnsi="Times New Roman" w:eastAsia="Times New Roman" w:cs="Times New Roman"/>
+                <w:i w:val="false"/>
+                <w:b w:val="false"/>
+                <w:u w:val="none"/>
+                <w:sz w:val="24"/>
+                <w:szCs w:val="24"/>
+                <w:color w:val="000000"/>
+              </w:rPr>
+              <w:t xml:space="preserve">.276</w:t>
+            </w:r>
+          </w:p>
+        </w:tc>
+        <w:tc>
+          <w:tcPr>
+            <w:tcBorders>
+              <w:bottom w:val="none" w:sz="0" w:space="0" w:color="000000"/>
+              <w:top w:val="none" w:sz="0" w:space="0" w:color="000000"/>
+              <w:left w:val="none" w:sz="0" w:space="0" w:color="000000"/>
+              <w:right w:val="none" w:sz="0" w:space="0" w:color="000000"/>
+            </w:tcBorders>
+            <w:shd w:val="clear" w:color="auto" w:fill="FFFFFF"/>
+            <w:tcMar>
+              <w:top w:w="0" w:type="dxa"/>
+              <w:bottom w:w="0" w:type="dxa"/>
+              <w:left w:w="0" w:type="dxa"/>
+              <w:right w:w="0" w:type="dxa"/>
+            </w:tcMar>
+            <w:vAlign w:val="center"/>
+          </w:tcPr>
+          <w:p>
+            <w:pPr>
+              <w:pStyle w:val="Normal"/>
+              <w:jc w:val="center"/>
+              <w:pBdr>
+                <w:bottom w:val="none" w:sz="0" w:space="0" w:color="000000"/>
+                <w:top w:val="none" w:sz="0" w:space="0" w:color="000000"/>
+                <w:left w:val="none" w:sz="0" w:space="0" w:color="000000"/>
+                <w:right w:val="none" w:sz="0" w:space="0" w:color="000000"/>
+              </w:pBdr>
+              <w:spacing w:after="100" w:before="100" w:line="480"/>
+              <w:ind w:left="100" w:right="100" w:firstLine="0" w:firstLineChars="0"/>
+            </w:pPr>
+            <w:r>
+              <w:rPr>
+                <w:rFonts w:ascii="Times New Roman" w:hAnsi="Times New Roman" w:eastAsia="Times New Roman" w:cs="Times New Roman"/>
+                <w:i w:val="false"/>
+                <w:b w:val="false"/>
+                <w:u w:val="none"/>
+                <w:sz w:val="24"/>
+                <w:szCs w:val="24"/>
+                <w:color w:val="000000"/>
+              </w:rPr>
+              <w:t xml:space="preserve">-0.16 (0.1)</w:t>
+            </w:r>
+          </w:p>
+        </w:tc>
+        <w:tc>
+          <w:tcPr>
+            <w:tcBorders>
+              <w:bottom w:val="none" w:sz="0" w:space="0" w:color="000000"/>
+              <w:top w:val="none" w:sz="0" w:space="0" w:color="000000"/>
+              <w:left w:val="none" w:sz="0" w:space="0" w:color="000000"/>
+              <w:right w:val="none" w:sz="0" w:space="0" w:color="000000"/>
+            </w:tcBorders>
+            <w:shd w:val="clear" w:color="auto" w:fill="FFFFFF"/>
+            <w:tcMar>
+              <w:top w:w="0" w:type="dxa"/>
+              <w:bottom w:w="0" w:type="dxa"/>
+              <w:left w:w="0" w:type="dxa"/>
+              <w:right w:w="0" w:type="dxa"/>
+            </w:tcMar>
+            <w:vAlign w:val="center"/>
+          </w:tcPr>
+          <w:p>
+            <w:pPr>
+              <w:pStyle w:val="Normal"/>
+              <w:jc w:val="center"/>
+              <w:pBdr>
+                <w:bottom w:val="none" w:sz="0" w:space="0" w:color="000000"/>
+                <w:top w:val="none" w:sz="0" w:space="0" w:color="000000"/>
+                <w:left w:val="none" w:sz="0" w:space="0" w:color="000000"/>
+                <w:right w:val="none" w:sz="0" w:space="0" w:color="000000"/>
+              </w:pBdr>
+              <w:spacing w:after="100" w:before="100" w:line="480"/>
+              <w:ind w:left="100" w:right="100" w:firstLine="0" w:firstLineChars="0"/>
+            </w:pPr>
+            <w:r>
+              <w:rPr>
+                <w:rFonts w:ascii="Times New Roman" w:hAnsi="Times New Roman" w:eastAsia="Times New Roman" w:cs="Times New Roman"/>
+                <w:i w:val="false"/>
+                <w:b w:val="false"/>
+                <w:u w:val="none"/>
+                <w:sz w:val="24"/>
+                <w:szCs w:val="24"/>
+                <w:color w:val="000000"/>
+              </w:rPr>
+              <w:t xml:space="preserve">.052</w:t>
+            </w:r>
+          </w:p>
+        </w:tc>
+        <w:tc>
+          <w:tcPr>
+            <w:tcBorders>
+              <w:bottom w:val="none" w:sz="0" w:space="0" w:color="000000"/>
+              <w:top w:val="none" w:sz="0" w:space="0" w:color="000000"/>
+              <w:left w:val="none" w:sz="0" w:space="0" w:color="000000"/>
+              <w:right w:val="none" w:sz="0" w:space="0" w:color="000000"/>
+            </w:tcBorders>
+            <w:shd w:val="clear" w:color="auto" w:fill="FFFFFF"/>
+            <w:tcMar>
+              <w:top w:w="0" w:type="dxa"/>
+              <w:bottom w:w="0" w:type="dxa"/>
+              <w:left w:w="0" w:type="dxa"/>
+              <w:right w:w="0" w:type="dxa"/>
+            </w:tcMar>
+            <w:vAlign w:val="center"/>
+          </w:tcPr>
+          <w:p>
+            <w:pPr>
+              <w:pStyle w:val="Normal"/>
+              <w:jc w:val="center"/>
+              <w:pBdr>
+                <w:bottom w:val="none" w:sz="0" w:space="0" w:color="000000"/>
+                <w:top w:val="none" w:sz="0" w:space="0" w:color="000000"/>
+                <w:left w:val="none" w:sz="0" w:space="0" w:color="000000"/>
+                <w:right w:val="none" w:sz="0" w:space="0" w:color="000000"/>
+              </w:pBdr>
+              <w:spacing w:after="100" w:before="100" w:line="480"/>
+              <w:ind w:left="100" w:right="100" w:firstLine="0" w:firstLineChars="0"/>
+            </w:pPr>
+            <w:r>
+              <w:rPr>
+                <w:rFonts w:ascii="Times New Roman" w:hAnsi="Times New Roman" w:eastAsia="Times New Roman" w:cs="Times New Roman"/>
+                <w:i w:val="false"/>
+                <w:b w:val="false"/>
+                <w:u w:val="none"/>
+                <w:sz w:val="24"/>
+                <w:szCs w:val="24"/>
+                <w:color w:val="000000"/>
+              </w:rPr>
+              <w:t xml:space="preserve">0.21 (0.09)</w:t>
+            </w:r>
+          </w:p>
+        </w:tc>
+        <w:tc>
+          <w:tcPr>
+            <w:tcBorders>
+              <w:bottom w:val="none" w:sz="0" w:space="0" w:color="000000"/>
+              <w:top w:val="none" w:sz="0" w:space="0" w:color="000000"/>
+              <w:left w:val="none" w:sz="0" w:space="0" w:color="000000"/>
+              <w:right w:val="none" w:sz="0" w:space="0" w:color="000000"/>
+            </w:tcBorders>
+            <w:shd w:val="clear" w:color="auto" w:fill="FFFFFF"/>
+            <w:tcMar>
+              <w:top w:w="0" w:type="dxa"/>
+              <w:bottom w:w="0" w:type="dxa"/>
+              <w:left w:w="0" w:type="dxa"/>
+              <w:right w:w="0" w:type="dxa"/>
+            </w:tcMar>
+            <w:vAlign w:val="center"/>
+          </w:tcPr>
+          <w:p>
+            <w:pPr>
+              <w:pStyle w:val="Normal"/>
+              <w:jc w:val="center"/>
+              <w:pBdr>
+                <w:bottom w:val="none" w:sz="0" w:space="0" w:color="000000"/>
+                <w:top w:val="none" w:sz="0" w:space="0" w:color="000000"/>
+                <w:left w:val="none" w:sz="0" w:space="0" w:color="000000"/>
+                <w:right w:val="none" w:sz="0" w:space="0" w:color="000000"/>
+              </w:pBdr>
+              <w:spacing w:after="100" w:before="100" w:line="480"/>
+              <w:ind w:left="100" w:right="100" w:firstLine="0" w:firstLineChars="0"/>
+            </w:pPr>
+            <w:r>
+              <w:rPr>
+                <w:rFonts w:ascii="Times New Roman" w:hAnsi="Times New Roman" w:eastAsia="Times New Roman" w:cs="Times New Roman"/>
+                <w:i w:val="false"/>
+                <w:b w:val="false"/>
+                <w:u w:val="none"/>
+                <w:sz w:val="24"/>
+                <w:szCs w:val="24"/>
+                <w:color w:val="000000"/>
+              </w:rPr>
+              <w:t xml:space="preserve">.017</w:t>
+            </w:r>
+          </w:p>
+        </w:tc>
+        <w:tc>
+          <w:tcPr>
+            <w:tcBorders>
+              <w:bottom w:val="none" w:sz="0" w:space="0" w:color="000000"/>
+              <w:top w:val="none" w:sz="0" w:space="0" w:color="000000"/>
+              <w:left w:val="none" w:sz="0" w:space="0" w:color="000000"/>
+              <w:right w:val="none" w:sz="0" w:space="0" w:color="000000"/>
+            </w:tcBorders>
+            <w:shd w:val="clear" w:color="auto" w:fill="FFFFFF"/>
+            <w:tcMar>
+              <w:top w:w="0" w:type="dxa"/>
+              <w:bottom w:w="0" w:type="dxa"/>
+              <w:left w:w="0" w:type="dxa"/>
+              <w:right w:w="0" w:type="dxa"/>
+            </w:tcMar>
+            <w:vAlign w:val="center"/>
+          </w:tcPr>
+          <w:p>
+            <w:pPr>
+              <w:pStyle w:val="Normal"/>
+              <w:jc w:val="center"/>
+              <w:pBdr>
+                <w:bottom w:val="none" w:sz="0" w:space="0" w:color="000000"/>
+                <w:top w:val="none" w:sz="0" w:space="0" w:color="000000"/>
+                <w:left w:val="none" w:sz="0" w:space="0" w:color="000000"/>
+                <w:right w:val="none" w:sz="0" w:space="0" w:color="000000"/>
+              </w:pBdr>
+              <w:spacing w:after="100" w:before="100" w:line="480"/>
+              <w:ind w:left="100" w:right="100" w:firstLine="0" w:firstLineChars="0"/>
+            </w:pPr>
+            <w:r>
+              <w:rPr>
+                <w:rFonts w:ascii="Times New Roman" w:hAnsi="Times New Roman" w:eastAsia="Times New Roman" w:cs="Times New Roman"/>
+                <w:i w:val="false"/>
+                <w:b w:val="false"/>
+                <w:u w:val="none"/>
+                <w:sz w:val="24"/>
+                <w:szCs w:val="24"/>
+                <w:color w:val="000000"/>
+              </w:rPr>
+              <w:t xml:space="preserve">0.24 (0.14)</w:t>
+            </w:r>
+          </w:p>
+        </w:tc>
+        <w:tc>
+          <w:tcPr>
+            <w:tcBorders>
+              <w:bottom w:val="none" w:sz="0" w:space="0" w:color="000000"/>
+              <w:top w:val="none" w:sz="0" w:space="0" w:color="000000"/>
+              <w:left w:val="none" w:sz="0" w:space="0" w:color="000000"/>
+              <w:right w:val="none" w:sz="0" w:space="0" w:color="000000"/>
+            </w:tcBorders>
+            <w:shd w:val="clear" w:color="auto" w:fill="FFFFFF"/>
+            <w:tcMar>
+              <w:top w:w="0" w:type="dxa"/>
+              <w:bottom w:w="0" w:type="dxa"/>
+              <w:left w:w="0" w:type="dxa"/>
+              <w:right w:w="0" w:type="dxa"/>
+            </w:tcMar>
+            <w:vAlign w:val="center"/>
+          </w:tcPr>
+          <w:p>
+            <w:pPr>
+              <w:pStyle w:val="Normal"/>
+              <w:jc w:val="center"/>
+              <w:pBdr>
+                <w:bottom w:val="none" w:sz="0" w:space="0" w:color="000000"/>
+                <w:top w:val="none" w:sz="0" w:space="0" w:color="000000"/>
+                <w:left w:val="none" w:sz="0" w:space="0" w:color="000000"/>
+                <w:right w:val="none" w:sz="0" w:space="0" w:color="000000"/>
+              </w:pBdr>
+              <w:spacing w:after="100" w:before="100" w:line="480"/>
+              <w:ind w:left="100" w:right="100" w:firstLine="0" w:firstLineChars="0"/>
+            </w:pPr>
+            <w:r>
+              <w:rPr>
+                <w:rFonts w:ascii="Times New Roman" w:hAnsi="Times New Roman" w:eastAsia="Times New Roman" w:cs="Times New Roman"/>
+                <w:i w:val="false"/>
+                <w:b w:val="false"/>
+                <w:u w:val="none"/>
+                <w:sz w:val="24"/>
+                <w:szCs w:val="24"/>
+                <w:color w:val="000000"/>
+              </w:rPr>
+              <w:t xml:space="preserve">.043</w:t>
+            </w:r>
+          </w:p>
+        </w:tc>
+      </w:tr>
+      <w:tr>
+        <w:trPr>
+          <w:trHeight w:val="360" w:hRule="auto"/>
+        </w:trPr>
+        body6
+        <w:tc>
+          <w:tcPr>
+            <w:tcBorders>
               <w:bottom w:val="single" w:sz="4" w:space="0" w:color="000000"/>
               <w:top w:val="none" w:sz="0" w:space="0" w:color="000000"/>
               <w:left w:val="none" w:sz="0" w:space="0" w:color="000000"/>
@@ -3853,7 +4519,7 @@
                 <w:szCs w:val="24"/>
                 <w:color w:val="000000"/>
               </w:rPr>
-              <w:t xml:space="preserve">Negative emotions t-1*Anhedonia on ER t</w:t>
+              <w:t xml:space="preserve">ER t*Anhedonia on negative emotions t</w:t>
             </w:r>
           </w:p>
         </w:tc>
@@ -3897,7 +4563,7 @@
                 <w:szCs w:val="24"/>
                 <w:color w:val="000000"/>
               </w:rPr>
-              <w:t xml:space="preserve">-0.06 (0.08)</w:t>
+              <w:t xml:space="preserve">0.05 (0.07)</w:t>
             </w:r>
           </w:p>
         </w:tc>
@@ -3941,7 +4607,7 @@
                 <w:szCs w:val="24"/>
                 <w:color w:val="000000"/>
               </w:rPr>
-              <w:t xml:space="preserve">.251</w:t>
+              <w:t xml:space="preserve">.240</w:t>
             </w:r>
           </w:p>
         </w:tc>
@@ -3985,7 +4651,7 @@
                 <w:szCs w:val="24"/>
                 <w:color w:val="000000"/>
               </w:rPr>
-              <w:t xml:space="preserve">-0.07 (0.09)</w:t>
+              <w:t xml:space="preserve">0.14 (0.07)</w:t>
             </w:r>
           </w:p>
         </w:tc>
@@ -4029,7 +4695,7 @@
                 <w:szCs w:val="24"/>
                 <w:color w:val="000000"/>
               </w:rPr>
-              <w:t xml:space="preserve">.206</w:t>
+              <w:t xml:space="preserve">.024</w:t>
             </w:r>
           </w:p>
         </w:tc>
@@ -4073,7 +4739,7 @@
                 <w:szCs w:val="24"/>
                 <w:color w:val="000000"/>
               </w:rPr>
-              <w:t xml:space="preserve">0.1 (0.14)</w:t>
+              <w:t xml:space="preserve">0.03 (0.09)</w:t>
             </w:r>
           </w:p>
         </w:tc>
@@ -4117,7 +4783,7 @@
                 <w:szCs w:val="24"/>
                 <w:color w:val="000000"/>
               </w:rPr>
-              <w:t xml:space="preserve">.240</w:t>
+              <w:t xml:space="preserve">.380</w:t>
             </w:r>
           </w:p>
         </w:tc>
@@ -4161,7 +4827,7 @@
                 <w:szCs w:val="24"/>
                 <w:color w:val="000000"/>
               </w:rPr>
-              <w:t xml:space="preserve">-0.08 (0.1)</w:t>
+              <w:t xml:space="preserve">0.09 (0.08)</w:t>
             </w:r>
           </w:p>
         </w:tc>
@@ -4205,7 +4871,7 @@
                 <w:szCs w:val="24"/>
                 <w:color w:val="000000"/>
               </w:rPr>
-              <w:t xml:space="preserve">.222</w:t>
+              <w:t xml:space="preserve">.116</w:t>
             </w:r>
           </w:p>
         </w:tc>
@@ -4249,7 +4915,7 @@
                 <w:szCs w:val="24"/>
                 <w:color w:val="000000"/>
               </w:rPr>
-              <w:t xml:space="preserve">-0.17 (0.09)</w:t>
+              <w:t xml:space="preserve">0.09 (0.08)</w:t>
             </w:r>
           </w:p>
         </w:tc>
@@ -4293,7 +4959,7 @@
                 <w:szCs w:val="24"/>
                 <w:color w:val="000000"/>
               </w:rPr>
-              <w:t xml:space="preserve">.032</w:t>
+              <w:t xml:space="preserve">.138</w:t>
             </w:r>
           </w:p>
         </w:tc>
@@ -4337,7 +5003,7 @@
                 <w:szCs w:val="24"/>
                 <w:color w:val="000000"/>
               </w:rPr>
-              <w:t xml:space="preserve">0.14 (0.07)</w:t>
+              <w:t xml:space="preserve">-0.15 (0.08)</w:t>
             </w:r>
           </w:p>
         </w:tc>
@@ -4381,7 +5047,7 @@
                 <w:szCs w:val="24"/>
                 <w:color w:val="000000"/>
               </w:rPr>
-              <w:t xml:space="preserve">.022</w:t>
+              <w:t xml:space="preserve">.038</w:t>
             </w:r>
           </w:p>
         </w:tc>
@@ -4425,7 +5091,7 @@
                 <w:szCs w:val="24"/>
                 <w:color w:val="000000"/>
               </w:rPr>
-              <w:t xml:space="preserve">0.04 (0.07)</w:t>
+              <w:t xml:space="preserve">-0.18 (0.08)</w:t>
             </w:r>
           </w:p>
         </w:tc>
@@ -4469,7 +5135,7 @@
                 <w:szCs w:val="24"/>
                 <w:color w:val="000000"/>
               </w:rPr>
-              <w:t xml:space="preserve">.268</w:t>
+              <w:t xml:space="preserve">.015</w:t>
             </w:r>
           </w:p>
         </w:tc>

--- a/Tables/table_4.docx
+++ b/Tables/table_4.docx
@@ -1805,7 +1805,7 @@
                 <w:szCs w:val="24"/>
                 <w:color w:val="000000"/>
               </w:rPr>
-              <w:t xml:space="preserve">.152</w:t>
+              <w:t xml:space="preserve">.155</w:t>
             </w:r>
           </w:p>
         </w:tc>
@@ -1943,7 +1943,7 @@
                 <w:szCs w:val="24"/>
                 <w:color w:val="000000"/>
               </w:rPr>
-              <w:t xml:space="preserve">.027</w:t>
+              <w:t xml:space="preserve">.029</w:t>
             </w:r>
           </w:p>
         </w:tc>
@@ -2295,7 +2295,7 @@
                 <w:szCs w:val="24"/>
                 <w:color w:val="000000"/>
               </w:rPr>
-              <w:t xml:space="preserve">.004</w:t>
+              <w:t xml:space="preserve">.002</w:t>
             </w:r>
           </w:p>
         </w:tc>
@@ -5249,7 +5249,7 @@
                 <w:szCs w:val="24"/>
                 <w:color w:val="000000"/>
               </w:rPr>
-              <w:t xml:space="preserve">Effects that were significant after applying the FDR correction (p &lt; .01984) are displayed in bold.</w:t>
+              <w:t xml:space="preserve">Effects that were significant after applying the FDR correction (p &lt; .023016) are displayed in bold.</w:t>
             </w:r>
           </w:p>
         </w:tc>
@@ -5263,6 +5263,11 @@
     </w:sectPr>
   </w:body>
 </w:document>
+</file>
+
+<file path=word/comments.xml><?xml version="1.0" encoding="utf-8"?>
+<w:comments xmlns:wpc="http://schemas.microsoft.com/office/word/2010/wordprocessingCanvas" xmlns:mo="http://schemas.microsoft.com/office/mac/office/2008/main" xmlns:mc="http://schemas.openxmlformats.org/markup-compatibility/2006" xmlns:mv="urn:schemas-microsoft-com:mac:vml" xmlns:o="urn:schemas-microsoft-com:office:office" xmlns:r="http://schemas.openxmlformats.org/officeDocument/2006/relationships" xmlns:m="http://schemas.openxmlformats.org/officeDocument/2006/math" xmlns:v="urn:schemas-microsoft-com:vml" xmlns:wp14="http://schemas.microsoft.com/office/word/2010/wordprocessingDrawing" xmlns:wp="http://schemas.openxmlformats.org/drawingml/2006/wordprocessingDrawing" xmlns:w10="urn:schemas-microsoft-com:office:word" xmlns:w="http://schemas.openxmlformats.org/wordprocessingml/2006/main" xmlns:w14="http://schemas.microsoft.com/office/word/2010/wordml" xmlns:wpg="http://schemas.microsoft.com/office/word/2010/wordprocessingGroup" xmlns:wpi="http://schemas.microsoft.com/office/word/2010/wordprocessingInk" xmlns:wne="http://schemas.microsoft.com/office/word/2006/wordml" xmlns:wps="http://schemas.microsoft.com/office/word/2010/wordprocessingShape" mc:Ignorable="w14 wp14">
+</w:comments>
 </file>
 
 <file path=word/footnotes.xml><?xml version="1.0" encoding="utf-8"?>
